--- a/已校对/并行创建索引.docx
+++ b/已校对/并行创建索引.docx
@@ -1,6 +1,6 @@
 
 <file path=word/document.xml><?xml version="1.0" encoding="utf-8"?>
-<w:document xmlns:wpc="http://schemas.microsoft.com/office/word/2010/wordprocessingCanvas" xmlns:cx="http://schemas.microsoft.com/office/drawing/2014/chartex" xmlns:cx1="http://schemas.microsoft.com/office/drawing/2015/9/8/chartex" xmlns:mc="http://schemas.openxmlformats.org/markup-compatibility/2006" xmlns:o="urn:schemas-microsoft-com:office:office" xmlns:r="http://schemas.openxmlformats.org/officeDocument/2006/relationships" xmlns:m="http://schemas.openxmlformats.org/officeDocument/2006/math" xmlns:v="urn:schemas-microsoft-com:vml" xmlns:wp14="http://schemas.microsoft.com/office/word/2010/wordprocessingDrawing" xmlns:wp="http://schemas.openxmlformats.org/drawingml/2006/wordprocessingDrawing" xmlns:w10="urn:schemas-microsoft-com:office:word" xmlns:w="http://schemas.openxmlformats.org/wordprocessingml/2006/main" xmlns:w14="http://schemas.microsoft.com/office/word/2010/wordml" xmlns:w15="http://schemas.microsoft.com/office/word/2012/wordml" xmlns:w16se="http://schemas.microsoft.com/office/word/2015/wordml/symex" xmlns:wpg="http://schemas.microsoft.com/office/word/2010/wordprocessingGroup" xmlns:wpi="http://schemas.microsoft.com/office/word/2010/wordprocessingInk" xmlns:wne="http://schemas.microsoft.com/office/word/2006/wordml" xmlns:wps="http://schemas.microsoft.com/office/word/2010/wordprocessingShape" mc:Ignorable="w14 w15 w16se wp14">
+<w:document xmlns:wpc="http://schemas.microsoft.com/office/word/2010/wordprocessingCanvas" xmlns:cx="http://schemas.microsoft.com/office/drawing/2014/chartex" xmlns:cx1="http://schemas.microsoft.com/office/drawing/2015/9/8/chartex" xmlns:cx2="http://schemas.microsoft.com/office/drawing/2015/10/21/chartex" xmlns:cx3="http://schemas.microsoft.com/office/drawing/2016/5/9/chartex" xmlns:cx4="http://schemas.microsoft.com/office/drawing/2016/5/10/chartex" xmlns:cx5="http://schemas.microsoft.com/office/drawing/2016/5/11/chartex" xmlns:cx6="http://schemas.microsoft.com/office/drawing/2016/5/12/chartex" xmlns:cx7="http://schemas.microsoft.com/office/drawing/2016/5/13/chartex" xmlns:cx8="http://schemas.microsoft.com/office/drawing/2016/5/14/chartex" xmlns:mc="http://schemas.openxmlformats.org/markup-compatibility/2006" xmlns:aink="http://schemas.microsoft.com/office/drawing/2016/ink" xmlns:am3d="http://schemas.microsoft.com/office/drawing/2017/model3d" xmlns:o="urn:schemas-microsoft-com:office:office" xmlns:r="http://schemas.openxmlformats.org/officeDocument/2006/relationships" xmlns:m="http://schemas.openxmlformats.org/officeDocument/2006/math" xmlns:v="urn:schemas-microsoft-com:vml" xmlns:wp14="http://schemas.microsoft.com/office/word/2010/wordprocessingDrawing" xmlns:wp="http://schemas.openxmlformats.org/drawingml/2006/wordprocessingDrawing" xmlns:w10="urn:schemas-microsoft-com:office:word" xmlns:w="http://schemas.openxmlformats.org/wordprocessingml/2006/main" xmlns:w14="http://schemas.microsoft.com/office/word/2010/wordml" xmlns:w15="http://schemas.microsoft.com/office/word/2012/wordml" xmlns:w16cid="http://schemas.microsoft.com/office/word/2016/wordml/cid" xmlns:w16se="http://schemas.microsoft.com/office/word/2015/wordml/symex" xmlns:wpg="http://schemas.microsoft.com/office/word/2010/wordprocessingGroup" xmlns:wpi="http://schemas.microsoft.com/office/word/2010/wordprocessingInk" xmlns:wne="http://schemas.microsoft.com/office/word/2006/wordml" xmlns:wps="http://schemas.microsoft.com/office/word/2010/wordprocessingShape" mc:Ignorable="w14 w15 w16se w16cid wp14">
   <w:body>
     <w:p>
       <w:pPr>
@@ -31,7 +31,13 @@
         <w:rPr>
           <w:rFonts w:ascii="Times New Roman" w:eastAsia="宋体" w:hAnsi="Times New Roman" w:cs="Times New Roman" w:hint="eastAsia"/>
         </w:rPr>
-        <w:t>创建索引</w:t>
+        <w:t>创建</w:t>
+      </w:r>
+      <w:r>
+        <w:rPr>
+          <w:rFonts w:ascii="Times New Roman" w:eastAsia="宋体" w:hAnsi="Times New Roman" w:cs="Times New Roman" w:hint="eastAsia"/>
+        </w:rPr>
+        <w:t>索引</w:t>
       </w:r>
     </w:p>
     <w:p>
@@ -51,8 +57,16 @@
         <w:rPr>
           <w:rFonts w:ascii="Times New Roman" w:hAnsi="Times New Roman" w:cs="Times New Roman"/>
         </w:rPr>
-        <w:t>Hans-Jürgen Schönig</w:t>
-      </w:r>
+        <w:t xml:space="preserve">Hans-Jürgen </w:t>
+      </w:r>
+      <w:proofErr w:type="spellStart"/>
+      <w:r>
+        <w:rPr>
+          <w:rFonts w:ascii="Times New Roman" w:hAnsi="Times New Roman" w:cs="Times New Roman"/>
+        </w:rPr>
+        <w:t>Schönig</w:t>
+      </w:r>
+      <w:proofErr w:type="spellEnd"/>
       <w:r>
         <w:rPr>
           <w:rFonts w:ascii="Times New Roman" w:hAnsi="Times New Roman" w:cs="Times New Roman"/>
@@ -74,6 +88,18 @@
           <w:rFonts w:ascii="宋体" w:hAnsi="宋体" w:hint="eastAsia"/>
         </w:rPr>
         <w:t>译者: 陈雁飞</w:t>
+      </w:r>
+      <w:r>
+        <w:rPr>
+          <w:rFonts w:ascii="宋体" w:hAnsi="宋体" w:hint="eastAsia"/>
+        </w:rPr>
+        <w:t xml:space="preserve"> </w:t>
+      </w:r>
+      <w:r>
+        <w:rPr>
+          <w:rFonts w:ascii="宋体" w:hAnsi="宋体" w:hint="eastAsia"/>
+        </w:rPr>
+        <w:t>陈雁飞 崔鹏</w:t>
       </w:r>
     </w:p>
     <w:p>
@@ -99,137 +125,217 @@
           <w:b/>
           <w:bCs/>
         </w:rPr>
-        <w:t>Hans-Jürgen Schönig</w:t>
-      </w:r>
+        <w:t xml:space="preserve">Hans-Jürgen </w:t>
+      </w:r>
+      <w:proofErr w:type="spellStart"/>
+      <w:r>
+        <w:rPr>
+          <w:rFonts w:ascii="Times New Roman" w:hAnsi="Times New Roman" w:cs="Times New Roman"/>
+          <w:b/>
+          <w:bCs/>
+        </w:rPr>
+        <w:t>Schönig</w:t>
+      </w:r>
+      <w:proofErr w:type="spellEnd"/>
       <w:r>
         <w:rPr>
           <w:rFonts w:ascii="Times New Roman" w:hAnsi="Times New Roman" w:cs="Times New Roman" w:hint="eastAsia"/>
         </w:rPr>
-        <w:t>：从</w:t>
-      </w:r>
-      <w:r>
-        <w:rPr>
-          <w:rFonts w:ascii="Times New Roman" w:hAnsi="Times New Roman" w:cs="Times New Roman"/>
+        <w:t>：</w:t>
+      </w:r>
+      <w:bookmarkStart w:id="0" w:name="_GoBack"/>
+      <w:r>
+        <w:rPr>
+          <w:rFonts w:ascii="Times New Roman" w:hAnsi="Times New Roman" w:cs="Times New Roman" w:hint="eastAsia"/>
+          <w:sz w:val="21"/>
+          <w:szCs w:val="21"/>
+        </w:rPr>
+        <w:t>从</w:t>
+      </w:r>
+      <w:r>
+        <w:rPr>
+          <w:rFonts w:ascii="Times New Roman" w:hAnsi="Times New Roman" w:cs="Times New Roman"/>
+          <w:sz w:val="21"/>
+          <w:szCs w:val="21"/>
         </w:rPr>
         <w:t>20</w:t>
       </w:r>
       <w:r>
         <w:rPr>
           <w:rFonts w:ascii="Times New Roman" w:hAnsi="Times New Roman" w:cs="Times New Roman" w:hint="eastAsia"/>
+          <w:sz w:val="21"/>
+          <w:szCs w:val="21"/>
         </w:rPr>
         <w:t>世纪</w:t>
       </w:r>
       <w:r>
         <w:rPr>
           <w:rFonts w:ascii="Times New Roman" w:hAnsi="Times New Roman" w:cs="Times New Roman" w:hint="eastAsia"/>
+          <w:sz w:val="21"/>
+          <w:szCs w:val="21"/>
         </w:rPr>
         <w:t>9</w:t>
       </w:r>
       <w:r>
         <w:rPr>
           <w:rFonts w:ascii="Times New Roman" w:hAnsi="Times New Roman" w:cs="Times New Roman"/>
+          <w:sz w:val="21"/>
+          <w:szCs w:val="21"/>
         </w:rPr>
         <w:t>0</w:t>
       </w:r>
       <w:r>
         <w:rPr>
           <w:rFonts w:ascii="Times New Roman" w:hAnsi="Times New Roman" w:cs="Times New Roman" w:hint="eastAsia"/>
+          <w:sz w:val="21"/>
+          <w:szCs w:val="21"/>
         </w:rPr>
         <w:t>年代开始使用</w:t>
       </w:r>
       <w:r>
         <w:rPr>
           <w:rFonts w:ascii="Times New Roman" w:hAnsi="Times New Roman" w:cs="Times New Roman" w:hint="eastAsia"/>
+          <w:sz w:val="21"/>
+          <w:szCs w:val="21"/>
         </w:rPr>
         <w:t>PostgreSQL</w:t>
       </w:r>
       <w:r>
         <w:rPr>
           <w:rFonts w:ascii="Times New Roman" w:hAnsi="Times New Roman" w:cs="Times New Roman" w:hint="eastAsia"/>
+          <w:sz w:val="21"/>
+          <w:szCs w:val="21"/>
         </w:rPr>
         <w:t>，担任</w:t>
       </w:r>
       <w:r>
         <w:rPr>
           <w:rFonts w:ascii="Times New Roman" w:hAnsi="Times New Roman" w:cs="Times New Roman"/>
+          <w:sz w:val="21"/>
+          <w:szCs w:val="21"/>
         </w:rPr>
         <w:t>CYBERTEC</w:t>
       </w:r>
       <w:r>
         <w:rPr>
           <w:rFonts w:ascii="Times New Roman" w:hAnsi="Times New Roman" w:cs="Times New Roman" w:hint="eastAsia"/>
+          <w:sz w:val="21"/>
+          <w:szCs w:val="21"/>
         </w:rPr>
         <w:t>公司的</w:t>
       </w:r>
       <w:r>
         <w:rPr>
           <w:rFonts w:ascii="Times New Roman" w:hAnsi="Times New Roman" w:cs="Times New Roman" w:hint="eastAsia"/>
+          <w:sz w:val="21"/>
+          <w:szCs w:val="21"/>
         </w:rPr>
         <w:t>C</w:t>
       </w:r>
       <w:r>
         <w:rPr>
           <w:rFonts w:ascii="Times New Roman" w:hAnsi="Times New Roman" w:cs="Times New Roman"/>
+          <w:sz w:val="21"/>
+          <w:szCs w:val="21"/>
         </w:rPr>
         <w:t>EO</w:t>
       </w:r>
       <w:r>
         <w:rPr>
           <w:rFonts w:ascii="Times New Roman" w:hAnsi="Times New Roman" w:cs="Times New Roman" w:hint="eastAsia"/>
+          <w:sz w:val="21"/>
+          <w:szCs w:val="21"/>
         </w:rPr>
         <w:t>和技术主管（</w:t>
       </w:r>
-      <w:hyperlink r:id="rId7" w:history="1">
-        <w:r>
-          <w:rPr>
-            <w:rStyle w:val="a5"/>
-            <w:rFonts w:ascii="Times New Roman" w:hAnsi="Times New Roman" w:cs="Times New Roman"/>
-          </w:rPr>
-          <w:t>www.cybertec-postgresql.com</w:t>
-        </w:r>
-      </w:hyperlink>
+      <w:r>
+        <w:rPr>
+          <w:sz w:val="21"/>
+          <w:szCs w:val="21"/>
+        </w:rPr>
+        <w:fldChar w:fldCharType="begin"/>
+      </w:r>
+      <w:r>
+        <w:rPr>
+          <w:sz w:val="21"/>
+          <w:szCs w:val="21"/>
+        </w:rPr>
+        <w:instrText xml:space="preserve"> HYPERLINK "http://www.cybertec-postgresql.com" </w:instrText>
+      </w:r>
+      <w:r>
+        <w:rPr>
+          <w:sz w:val="21"/>
+          <w:szCs w:val="21"/>
+        </w:rPr>
+        <w:fldChar w:fldCharType="separate"/>
+      </w:r>
+      <w:r>
+        <w:rPr>
+          <w:rStyle w:val="a5"/>
+          <w:rFonts w:ascii="Times New Roman" w:hAnsi="Times New Roman" w:cs="Times New Roman"/>
+          <w:sz w:val="21"/>
+          <w:szCs w:val="21"/>
+        </w:rPr>
+        <w:t>www.cybertec-postgresql.com</w:t>
+      </w:r>
+      <w:r>
+        <w:rPr>
+          <w:rStyle w:val="a5"/>
+          <w:rFonts w:ascii="Times New Roman" w:hAnsi="Times New Roman" w:cs="Times New Roman"/>
+          <w:sz w:val="21"/>
+          <w:szCs w:val="21"/>
+        </w:rPr>
+        <w:fldChar w:fldCharType="end"/>
+      </w:r>
       <w:r>
         <w:rPr>
           <w:rFonts w:ascii="Times New Roman" w:hAnsi="Times New Roman" w:cs="Times New Roman" w:hint="eastAsia"/>
+          <w:sz w:val="21"/>
+          <w:szCs w:val="21"/>
         </w:rPr>
         <w:t>），</w:t>
       </w:r>
       <w:r>
         <w:rPr>
           <w:rFonts w:ascii="Times New Roman" w:hAnsi="Times New Roman" w:cs="Times New Roman"/>
-        </w:rPr>
-        <w:t xml:space="preserve"> </w:t>
-      </w:r>
-      <w:r>
-        <w:rPr>
-          <w:rFonts w:ascii="Times New Roman" w:hAnsi="Times New Roman" w:cs="Times New Roman"/>
-        </w:rPr>
-        <w:t>CYBERTEC</w:t>
+          <w:sz w:val="21"/>
+          <w:szCs w:val="21"/>
+        </w:rPr>
+        <w:t xml:space="preserve"> CYBERTEC</w:t>
       </w:r>
       <w:r>
         <w:rPr>
           <w:rFonts w:ascii="Times New Roman" w:hAnsi="Times New Roman" w:cs="Times New Roman" w:hint="eastAsia"/>
+          <w:sz w:val="21"/>
+          <w:szCs w:val="21"/>
         </w:rPr>
         <w:t>是该领域的市场领导者之一，自</w:t>
       </w:r>
       <w:r>
         <w:rPr>
           <w:rFonts w:ascii="Times New Roman" w:hAnsi="Times New Roman" w:cs="Times New Roman" w:hint="eastAsia"/>
+          <w:sz w:val="21"/>
+          <w:szCs w:val="21"/>
         </w:rPr>
         <w:t>2</w:t>
       </w:r>
       <w:r>
         <w:rPr>
           <w:rFonts w:ascii="Times New Roman" w:hAnsi="Times New Roman" w:cs="Times New Roman"/>
+          <w:sz w:val="21"/>
+          <w:szCs w:val="21"/>
         </w:rPr>
         <w:t>000</w:t>
       </w:r>
       <w:r>
         <w:rPr>
           <w:rFonts w:ascii="Times New Roman" w:hAnsi="Times New Roman" w:cs="Times New Roman" w:hint="eastAsia"/>
+          <w:sz w:val="21"/>
+          <w:szCs w:val="21"/>
         </w:rPr>
         <w:t>年以来已为全球无数客户提供服务。</w:t>
       </w:r>
+      <w:bookmarkEnd w:id="0"/>
     </w:p>
     <w:p>
       <w:pPr>
@@ -307,97 +413,44 @@
     </w:p>
     <w:p>
       <w:pPr>
-        <w:pStyle w:val="2"/>
+        <w:rPr>
+          <w:rFonts w:hint="eastAsia"/>
+          <w:sz w:val="21"/>
+          <w:szCs w:val="21"/>
+        </w:rPr>
       </w:pPr>
-      <w:r>
-        <w:t>校对者简介</w:t>
-      </w:r>
-    </w:p>
-    <w:p>
       <w:r>
         <w:rPr>
           <w:rFonts w:hint="eastAsia"/>
           <w:b/>
-        </w:rPr>
-        <w:t>崔鹏</w:t>
-      </w:r>
-      <w:r>
-        <w:rPr>
-          <w:rFonts w:hint="eastAsia"/>
-        </w:rPr>
-        <w:t>,</w:t>
-      </w:r>
-      <w:r>
-        <w:rPr>
-          <w:rFonts w:hint="eastAsia"/>
-        </w:rPr>
-        <w:t>任职于海能达通信股份有限公司哈尔滨平台中心</w:t>
-      </w:r>
-      <w:r>
-        <w:rPr>
-          <w:rFonts w:hint="eastAsia"/>
-        </w:rPr>
-        <w:t>,</w:t>
-      </w:r>
-      <w:r>
-        <w:rPr>
-          <w:rFonts w:hint="eastAsia"/>
-        </w:rPr>
-        <w:t>数据库开发高级工程师</w:t>
-      </w:r>
-      <w:r>
-        <w:rPr>
-          <w:rFonts w:hint="eastAsia"/>
-        </w:rPr>
-        <w:t>,</w:t>
-      </w:r>
-      <w:r>
-        <w:rPr>
-          <w:rFonts w:hint="eastAsia"/>
-        </w:rPr>
-        <w:t>致力于</w:t>
-      </w:r>
-      <w:r>
-        <w:rPr>
-          <w:rFonts w:hint="eastAsia"/>
-        </w:rPr>
-        <w:t>postgresql</w:t>
-      </w:r>
-      <w:r>
-        <w:rPr>
-          <w:rFonts w:hint="eastAsia"/>
-        </w:rPr>
-        <w:t>数据库在专网通信领域、公共安全领域的应用与推广</w:t>
-      </w:r>
-      <w:r>
-        <w:rPr>
-          <w:rFonts w:hint="eastAsia"/>
-        </w:rPr>
-        <w:t>,</w:t>
-      </w:r>
-      <w:r>
-        <w:rPr>
-          <w:rFonts w:hint="eastAsia"/>
-        </w:rPr>
-        <w:t>个人兴趣主要集中在</w:t>
-      </w:r>
-      <w:r>
-        <w:rPr>
-          <w:rFonts w:hint="eastAsia"/>
-        </w:rPr>
-        <w:t>:</w:t>
-      </w:r>
-      <w:r>
-        <w:rPr>
-          <w:rFonts w:hint="eastAsia"/>
-        </w:rPr>
-        <w:t>分布式数据库系统设计、高并发高可用数据库架构设计与开源数据库的源码研究。</w:t>
+          <w:bCs/>
+        </w:rPr>
+        <w:t>崔鹏：</w:t>
+      </w:r>
+      <w:r>
+        <w:rPr>
+          <w:sz w:val="21"/>
+          <w:szCs w:val="21"/>
+        </w:rPr>
+        <w:t>任职于海能达通信股份有限公司，致力于</w:t>
+      </w:r>
+      <w:r>
+        <w:rPr>
+          <w:rFonts w:ascii="Times New Roman" w:hAnsi="Times New Roman" w:cs="Times New Roman"/>
+          <w:sz w:val="21"/>
+          <w:szCs w:val="21"/>
+        </w:rPr>
+        <w:t>PostgreSQL</w:t>
+      </w:r>
+      <w:r>
+        <w:rPr>
+          <w:sz w:val="21"/>
+          <w:szCs w:val="21"/>
+        </w:rPr>
+        <w:t>数据库在专网通信领域的应用与推广</w:t>
       </w:r>
     </w:p>
-    <w:p>
-      <w:bookmarkStart w:id="0" w:name="_GoBack"/>
-      <w:bookmarkEnd w:id="0"/>
-    </w:p>
+    <w:p/>
     <w:p>
       <w:pPr>
         <w:rPr>
@@ -552,7 +605,7 @@
         </w:rPr>
         <w:t>“</w:t>
       </w:r>
-      <w:hyperlink r:id="rId8" w:history="1">
+      <w:hyperlink r:id="rId5" w:history="1">
         <w:r>
           <w:rPr>
             <w:rStyle w:val="a5"/>
@@ -573,13 +626,14 @@
         </w:rPr>
         <w:t>。一个过程的优点是可以运行多个事务，如果要生成大量随机数据，这是一个最理想的选择。当你使用</w:t>
       </w:r>
-      <w:r>
-        <w:rPr>
-          <w:rFonts w:ascii="Times New Roman" w:hAnsi="Times New Roman" w:cs="Times New Roman"/>
-        </w:rPr>
-        <w:lastRenderedPageBreak/>
+      <w:proofErr w:type="spellStart"/>
+      <w:r>
+        <w:rPr>
+          <w:rFonts w:ascii="Times New Roman" w:hAnsi="Times New Roman" w:cs="Times New Roman"/>
+        </w:rPr>
         <w:t>generate_series</w:t>
       </w:r>
+      <w:proofErr w:type="spellEnd"/>
       <w:r>
         <w:rPr>
           <w:rFonts w:ascii="Times New Roman" w:hAnsi="Times New Roman" w:cs="Times New Roman"/>
@@ -607,7 +661,7 @@
     </w:p>
     <w:tbl>
       <w:tblPr>
-        <w:tblStyle w:val="a6"/>
+        <w:tblStyle w:val="a7"/>
         <w:tblW w:w="0" w:type="auto"/>
         <w:tblBorders>
           <w:top w:val="none" w:sz="0" w:space="0" w:color="auto"/>
@@ -648,7 +702,29 @@
                 <w:sz w:val="21"/>
                 <w:szCs w:val="21"/>
               </w:rPr>
-              <w:t>CREATE TABLE t_demo (data numeric);</w:t>
+              <w:t xml:space="preserve">CREATE TABLE </w:t>
+            </w:r>
+            <w:proofErr w:type="spellStart"/>
+            <w:r>
+              <w:rPr>
+                <w:rFonts w:ascii="Times New Roman" w:hAnsi="Times New Roman" w:cs="Times New Roman"/>
+                <w:color w:val="282F3A"/>
+                <w:kern w:val="0"/>
+                <w:sz w:val="21"/>
+                <w:szCs w:val="21"/>
+              </w:rPr>
+              <w:t>t_demo</w:t>
+            </w:r>
+            <w:proofErr w:type="spellEnd"/>
+            <w:r>
+              <w:rPr>
+                <w:rFonts w:ascii="Times New Roman" w:hAnsi="Times New Roman" w:cs="Times New Roman"/>
+                <w:color w:val="282F3A"/>
+                <w:kern w:val="0"/>
+                <w:sz w:val="21"/>
+                <w:szCs w:val="21"/>
+              </w:rPr>
+              <w:t xml:space="preserve"> (data numeric);</w:t>
             </w:r>
           </w:p>
           <w:p>
@@ -696,32 +772,66 @@
                 <w:sz w:val="21"/>
                 <w:szCs w:val="21"/>
               </w:rPr>
-              <w:t>CREATE OR REPLACE PROCEDURE insert_data(buckets integer)</w:t>
-            </w:r>
-          </w:p>
-          <w:p>
-            <w:pPr>
-              <w:widowControl/>
-              <w:spacing w:line="240" w:lineRule="auto"/>
-              <w:jc w:val="left"/>
-              <w:rPr>
-                <w:rFonts w:ascii="Times New Roman" w:hAnsi="Times New Roman" w:cs="Times New Roman"/>
-                <w:color w:val="282F3A"/>
-                <w:kern w:val="0"/>
-                <w:sz w:val="21"/>
-                <w:szCs w:val="21"/>
-              </w:rPr>
-            </w:pPr>
-            <w:r>
-              <w:rPr>
-                <w:rFonts w:ascii="Times New Roman" w:hAnsi="Times New Roman" w:cs="Times New Roman"/>
-                <w:color w:val="282F3A"/>
-                <w:kern w:val="0"/>
-                <w:sz w:val="21"/>
-                <w:szCs w:val="21"/>
-              </w:rPr>
-              <w:t>LANGUAGE plpgsql</w:t>
-            </w:r>
+              <w:t xml:space="preserve">CREATE OR REPLACE PROCEDURE </w:t>
+            </w:r>
+            <w:proofErr w:type="spellStart"/>
+            <w:r>
+              <w:rPr>
+                <w:rFonts w:ascii="Times New Roman" w:hAnsi="Times New Roman" w:cs="Times New Roman"/>
+                <w:color w:val="282F3A"/>
+                <w:kern w:val="0"/>
+                <w:sz w:val="21"/>
+                <w:szCs w:val="21"/>
+              </w:rPr>
+              <w:t>insert_data</w:t>
+            </w:r>
+            <w:proofErr w:type="spellEnd"/>
+            <w:r>
+              <w:rPr>
+                <w:rFonts w:ascii="Times New Roman" w:hAnsi="Times New Roman" w:cs="Times New Roman"/>
+                <w:color w:val="282F3A"/>
+                <w:kern w:val="0"/>
+                <w:sz w:val="21"/>
+                <w:szCs w:val="21"/>
+              </w:rPr>
+              <w:t>(buckets integer)</w:t>
+            </w:r>
+          </w:p>
+          <w:p>
+            <w:pPr>
+              <w:widowControl/>
+              <w:spacing w:line="240" w:lineRule="auto"/>
+              <w:jc w:val="left"/>
+              <w:rPr>
+                <w:rFonts w:ascii="Times New Roman" w:hAnsi="Times New Roman" w:cs="Times New Roman"/>
+                <w:color w:val="282F3A"/>
+                <w:kern w:val="0"/>
+                <w:sz w:val="21"/>
+                <w:szCs w:val="21"/>
+              </w:rPr>
+            </w:pPr>
+            <w:r>
+              <w:rPr>
+                <w:rFonts w:ascii="Times New Roman" w:hAnsi="Times New Roman" w:cs="Times New Roman"/>
+                <w:color w:val="282F3A"/>
+                <w:kern w:val="0"/>
+                <w:sz w:val="21"/>
+                <w:szCs w:val="21"/>
+              </w:rPr>
+              <w:t xml:space="preserve">LANGUAGE </w:t>
+            </w:r>
+            <w:proofErr w:type="spellStart"/>
+            <w:r>
+              <w:rPr>
+                <w:rFonts w:ascii="Times New Roman" w:hAnsi="Times New Roman" w:cs="Times New Roman"/>
+                <w:color w:val="282F3A"/>
+                <w:kern w:val="0"/>
+                <w:sz w:val="21"/>
+                <w:szCs w:val="21"/>
+              </w:rPr>
+              <w:t>plpgsql</w:t>
+            </w:r>
+            <w:proofErr w:type="spellEnd"/>
           </w:p>
           <w:p>
             <w:pPr>
@@ -792,7 +902,30 @@
                 <w:sz w:val="21"/>
                 <w:szCs w:val="21"/>
               </w:rPr>
-              <w:t>      i int;</w:t>
+              <w:lastRenderedPageBreak/>
+              <w:t>      </w:t>
+            </w:r>
+            <w:proofErr w:type="spellStart"/>
+            <w:r>
+              <w:rPr>
+                <w:rFonts w:ascii="Times New Roman" w:hAnsi="Times New Roman" w:cs="Times New Roman"/>
+                <w:color w:val="282F3A"/>
+                <w:kern w:val="0"/>
+                <w:sz w:val="21"/>
+                <w:szCs w:val="21"/>
+              </w:rPr>
+              <w:t>i</w:t>
+            </w:r>
+            <w:proofErr w:type="spellEnd"/>
+            <w:r>
+              <w:rPr>
+                <w:rFonts w:ascii="Times New Roman" w:hAnsi="Times New Roman" w:cs="Times New Roman"/>
+                <w:color w:val="282F3A"/>
+                <w:kern w:val="0"/>
+                <w:sz w:val="21"/>
+                <w:szCs w:val="21"/>
+              </w:rPr>
+              <w:t xml:space="preserve"> int;</w:t>
             </w:r>
           </w:p>
           <w:p>
@@ -840,31 +973,75 @@
                 <w:sz w:val="21"/>
                 <w:szCs w:val="21"/>
               </w:rPr>
-              <w:t>      i := 0;</w:t>
-            </w:r>
-          </w:p>
-          <w:p>
-            <w:pPr>
-              <w:widowControl/>
-              <w:spacing w:line="240" w:lineRule="auto"/>
-              <w:jc w:val="left"/>
-              <w:rPr>
-                <w:rFonts w:ascii="Times New Roman" w:hAnsi="Times New Roman" w:cs="Times New Roman"/>
-                <w:color w:val="282F3A"/>
-                <w:kern w:val="0"/>
-                <w:sz w:val="21"/>
-                <w:szCs w:val="21"/>
-              </w:rPr>
-            </w:pPr>
-            <w:r>
-              <w:rPr>
-                <w:rFonts w:ascii="Times New Roman" w:hAnsi="Times New Roman" w:cs="Times New Roman"/>
-                <w:color w:val="282F3A"/>
-                <w:kern w:val="0"/>
-                <w:sz w:val="21"/>
-                <w:szCs w:val="21"/>
-              </w:rPr>
-              <w:t>      WHILE i &lt; buckets</w:t>
+              <w:t>      </w:t>
+            </w:r>
+            <w:proofErr w:type="spellStart"/>
+            <w:r>
+              <w:rPr>
+                <w:rFonts w:ascii="Times New Roman" w:hAnsi="Times New Roman" w:cs="Times New Roman"/>
+                <w:color w:val="282F3A"/>
+                <w:kern w:val="0"/>
+                <w:sz w:val="21"/>
+                <w:szCs w:val="21"/>
+              </w:rPr>
+              <w:t>i</w:t>
+            </w:r>
+            <w:proofErr w:type="spellEnd"/>
+            <w:r>
+              <w:rPr>
+                <w:rFonts w:ascii="Times New Roman" w:hAnsi="Times New Roman" w:cs="Times New Roman"/>
+                <w:color w:val="282F3A"/>
+                <w:kern w:val="0"/>
+                <w:sz w:val="21"/>
+                <w:szCs w:val="21"/>
+              </w:rPr>
+              <w:t xml:space="preserve"> := 0;</w:t>
+            </w:r>
+          </w:p>
+          <w:p>
+            <w:pPr>
+              <w:widowControl/>
+              <w:spacing w:line="240" w:lineRule="auto"/>
+              <w:jc w:val="left"/>
+              <w:rPr>
+                <w:rFonts w:ascii="Times New Roman" w:hAnsi="Times New Roman" w:cs="Times New Roman"/>
+                <w:color w:val="282F3A"/>
+                <w:kern w:val="0"/>
+                <w:sz w:val="21"/>
+                <w:szCs w:val="21"/>
+              </w:rPr>
+            </w:pPr>
+            <w:r>
+              <w:rPr>
+                <w:rFonts w:ascii="Times New Roman" w:hAnsi="Times New Roman" w:cs="Times New Roman"/>
+                <w:color w:val="282F3A"/>
+                <w:kern w:val="0"/>
+                <w:sz w:val="21"/>
+                <w:szCs w:val="21"/>
+              </w:rPr>
+              <w:t xml:space="preserve">      WHILE </w:t>
+            </w:r>
+            <w:proofErr w:type="spellStart"/>
+            <w:r>
+              <w:rPr>
+                <w:rFonts w:ascii="Times New Roman" w:hAnsi="Times New Roman" w:cs="Times New Roman"/>
+                <w:color w:val="282F3A"/>
+                <w:kern w:val="0"/>
+                <w:sz w:val="21"/>
+                <w:szCs w:val="21"/>
+              </w:rPr>
+              <w:t>i</w:t>
+            </w:r>
+            <w:proofErr w:type="spellEnd"/>
+            <w:r>
+              <w:rPr>
+                <w:rFonts w:ascii="Times New Roman" w:hAnsi="Times New Roman" w:cs="Times New Roman"/>
+                <w:color w:val="282F3A"/>
+                <w:kern w:val="0"/>
+                <w:sz w:val="21"/>
+                <w:szCs w:val="21"/>
+              </w:rPr>
+              <w:t xml:space="preserve"> &lt; buckets</w:t>
             </w:r>
           </w:p>
           <w:p>
@@ -912,79 +1089,189 @@
                 <w:sz w:val="21"/>
                 <w:szCs w:val="21"/>
               </w:rPr>
-              <w:t>         INSERT INTO t_demo SELECT random()</w:t>
-            </w:r>
-          </w:p>
-          <w:p>
-            <w:pPr>
-              <w:widowControl/>
-              <w:spacing w:line="240" w:lineRule="auto"/>
-              <w:jc w:val="left"/>
-              <w:rPr>
-                <w:rFonts w:ascii="Times New Roman" w:hAnsi="Times New Roman" w:cs="Times New Roman"/>
-                <w:color w:val="282F3A"/>
-                <w:kern w:val="0"/>
-                <w:sz w:val="21"/>
-                <w:szCs w:val="21"/>
-              </w:rPr>
-            </w:pPr>
-            <w:r>
-              <w:rPr>
-                <w:rFonts w:ascii="Times New Roman" w:hAnsi="Times New Roman" w:cs="Times New Roman"/>
-                <w:color w:val="282F3A"/>
-                <w:kern w:val="0"/>
-                <w:sz w:val="21"/>
-                <w:szCs w:val="21"/>
-              </w:rPr>
-              <w:t>            FROM generate_series(1, 1000000);</w:t>
-            </w:r>
-          </w:p>
-          <w:p>
-            <w:pPr>
-              <w:widowControl/>
-              <w:spacing w:line="240" w:lineRule="auto"/>
-              <w:jc w:val="left"/>
-              <w:rPr>
-                <w:rFonts w:ascii="Times New Roman" w:hAnsi="Times New Roman" w:cs="Times New Roman"/>
-                <w:color w:val="282F3A"/>
-                <w:kern w:val="0"/>
-                <w:sz w:val="21"/>
-                <w:szCs w:val="21"/>
-              </w:rPr>
-            </w:pPr>
-            <w:r>
-              <w:rPr>
-                <w:rFonts w:ascii="Times New Roman" w:hAnsi="Times New Roman" w:cs="Times New Roman"/>
-                <w:color w:val="282F3A"/>
-                <w:kern w:val="0"/>
-                <w:sz w:val="21"/>
-                <w:szCs w:val="21"/>
-              </w:rPr>
-              <w:t>         i := i + 1;</w:t>
-            </w:r>
-          </w:p>
-          <w:p>
-            <w:pPr>
-              <w:widowControl/>
-              <w:spacing w:line="240" w:lineRule="auto"/>
-              <w:jc w:val="left"/>
-              <w:rPr>
-                <w:rFonts w:ascii="Times New Roman" w:hAnsi="Times New Roman" w:cs="Times New Roman"/>
-                <w:color w:val="282F3A"/>
-                <w:kern w:val="0"/>
-                <w:sz w:val="21"/>
-                <w:szCs w:val="21"/>
-              </w:rPr>
-            </w:pPr>
-            <w:r>
-              <w:rPr>
-                <w:rFonts w:ascii="Times New Roman" w:hAnsi="Times New Roman" w:cs="Times New Roman"/>
-                <w:color w:val="282F3A"/>
-                <w:kern w:val="0"/>
-                <w:sz w:val="21"/>
-                <w:szCs w:val="21"/>
-              </w:rPr>
-              <w:t>         RAISE NOTICE 'inserted % buckets', i;</w:t>
+              <w:t xml:space="preserve">         INSERT INTO </w:t>
+            </w:r>
+            <w:proofErr w:type="spellStart"/>
+            <w:r>
+              <w:rPr>
+                <w:rFonts w:ascii="Times New Roman" w:hAnsi="Times New Roman" w:cs="Times New Roman"/>
+                <w:color w:val="282F3A"/>
+                <w:kern w:val="0"/>
+                <w:sz w:val="21"/>
+                <w:szCs w:val="21"/>
+              </w:rPr>
+              <w:t>t_demo</w:t>
+            </w:r>
+            <w:proofErr w:type="spellEnd"/>
+            <w:r>
+              <w:rPr>
+                <w:rFonts w:ascii="Times New Roman" w:hAnsi="Times New Roman" w:cs="Times New Roman"/>
+                <w:color w:val="282F3A"/>
+                <w:kern w:val="0"/>
+                <w:sz w:val="21"/>
+                <w:szCs w:val="21"/>
+              </w:rPr>
+              <w:t xml:space="preserve"> SELECT random()</w:t>
+            </w:r>
+          </w:p>
+          <w:p>
+            <w:pPr>
+              <w:widowControl/>
+              <w:spacing w:line="240" w:lineRule="auto"/>
+              <w:jc w:val="left"/>
+              <w:rPr>
+                <w:rFonts w:ascii="Times New Roman" w:hAnsi="Times New Roman" w:cs="Times New Roman"/>
+                <w:color w:val="282F3A"/>
+                <w:kern w:val="0"/>
+                <w:sz w:val="21"/>
+                <w:szCs w:val="21"/>
+              </w:rPr>
+            </w:pPr>
+            <w:r>
+              <w:rPr>
+                <w:rFonts w:ascii="Times New Roman" w:hAnsi="Times New Roman" w:cs="Times New Roman"/>
+                <w:color w:val="282F3A"/>
+                <w:kern w:val="0"/>
+                <w:sz w:val="21"/>
+                <w:szCs w:val="21"/>
+              </w:rPr>
+              <w:t xml:space="preserve">            FROM </w:t>
+            </w:r>
+            <w:proofErr w:type="spellStart"/>
+            <w:r>
+              <w:rPr>
+                <w:rFonts w:ascii="Times New Roman" w:hAnsi="Times New Roman" w:cs="Times New Roman"/>
+                <w:color w:val="282F3A"/>
+                <w:kern w:val="0"/>
+                <w:sz w:val="21"/>
+                <w:szCs w:val="21"/>
+              </w:rPr>
+              <w:t>generate_series</w:t>
+            </w:r>
+            <w:proofErr w:type="spellEnd"/>
+            <w:r>
+              <w:rPr>
+                <w:rFonts w:ascii="Times New Roman" w:hAnsi="Times New Roman" w:cs="Times New Roman"/>
+                <w:color w:val="282F3A"/>
+                <w:kern w:val="0"/>
+                <w:sz w:val="21"/>
+                <w:szCs w:val="21"/>
+              </w:rPr>
+              <w:t>(1, 1000000);</w:t>
+            </w:r>
+          </w:p>
+          <w:p>
+            <w:pPr>
+              <w:widowControl/>
+              <w:spacing w:line="240" w:lineRule="auto"/>
+              <w:jc w:val="left"/>
+              <w:rPr>
+                <w:rFonts w:ascii="Times New Roman" w:hAnsi="Times New Roman" w:cs="Times New Roman"/>
+                <w:color w:val="282F3A"/>
+                <w:kern w:val="0"/>
+                <w:sz w:val="21"/>
+                <w:szCs w:val="21"/>
+              </w:rPr>
+            </w:pPr>
+            <w:r>
+              <w:rPr>
+                <w:rFonts w:ascii="Times New Roman" w:hAnsi="Times New Roman" w:cs="Times New Roman"/>
+                <w:color w:val="282F3A"/>
+                <w:kern w:val="0"/>
+                <w:sz w:val="21"/>
+                <w:szCs w:val="21"/>
+              </w:rPr>
+              <w:t>         </w:t>
+            </w:r>
+            <w:proofErr w:type="spellStart"/>
+            <w:r>
+              <w:rPr>
+                <w:rFonts w:ascii="Times New Roman" w:hAnsi="Times New Roman" w:cs="Times New Roman"/>
+                <w:color w:val="282F3A"/>
+                <w:kern w:val="0"/>
+                <w:sz w:val="21"/>
+                <w:szCs w:val="21"/>
+              </w:rPr>
+              <w:t>i</w:t>
+            </w:r>
+            <w:proofErr w:type="spellEnd"/>
+            <w:r>
+              <w:rPr>
+                <w:rFonts w:ascii="Times New Roman" w:hAnsi="Times New Roman" w:cs="Times New Roman"/>
+                <w:color w:val="282F3A"/>
+                <w:kern w:val="0"/>
+                <w:sz w:val="21"/>
+                <w:szCs w:val="21"/>
+              </w:rPr>
+              <w:t xml:space="preserve"> := </w:t>
+            </w:r>
+            <w:proofErr w:type="spellStart"/>
+            <w:r>
+              <w:rPr>
+                <w:rFonts w:ascii="Times New Roman" w:hAnsi="Times New Roman" w:cs="Times New Roman"/>
+                <w:color w:val="282F3A"/>
+                <w:kern w:val="0"/>
+                <w:sz w:val="21"/>
+                <w:szCs w:val="21"/>
+              </w:rPr>
+              <w:t>i</w:t>
+            </w:r>
+            <w:proofErr w:type="spellEnd"/>
+            <w:r>
+              <w:rPr>
+                <w:rFonts w:ascii="Times New Roman" w:hAnsi="Times New Roman" w:cs="Times New Roman"/>
+                <w:color w:val="282F3A"/>
+                <w:kern w:val="0"/>
+                <w:sz w:val="21"/>
+                <w:szCs w:val="21"/>
+              </w:rPr>
+              <w:t xml:space="preserve"> + 1;</w:t>
+            </w:r>
+          </w:p>
+          <w:p>
+            <w:pPr>
+              <w:widowControl/>
+              <w:spacing w:line="240" w:lineRule="auto"/>
+              <w:jc w:val="left"/>
+              <w:rPr>
+                <w:rFonts w:ascii="Times New Roman" w:hAnsi="Times New Roman" w:cs="Times New Roman"/>
+                <w:color w:val="282F3A"/>
+                <w:kern w:val="0"/>
+                <w:sz w:val="21"/>
+                <w:szCs w:val="21"/>
+              </w:rPr>
+            </w:pPr>
+            <w:r>
+              <w:rPr>
+                <w:rFonts w:ascii="Times New Roman" w:hAnsi="Times New Roman" w:cs="Times New Roman"/>
+                <w:color w:val="282F3A"/>
+                <w:kern w:val="0"/>
+                <w:sz w:val="21"/>
+                <w:szCs w:val="21"/>
+              </w:rPr>
+              <w:t xml:space="preserve">         RAISE NOTICE 'inserted % buckets', </w:t>
+            </w:r>
+            <w:proofErr w:type="spellStart"/>
+            <w:r>
+              <w:rPr>
+                <w:rFonts w:ascii="Times New Roman" w:hAnsi="Times New Roman" w:cs="Times New Roman"/>
+                <w:color w:val="282F3A"/>
+                <w:kern w:val="0"/>
+                <w:sz w:val="21"/>
+                <w:szCs w:val="21"/>
+              </w:rPr>
+              <w:t>i</w:t>
+            </w:r>
+            <w:proofErr w:type="spellEnd"/>
+            <w:r>
+              <w:rPr>
+                <w:rFonts w:ascii="Times New Roman" w:hAnsi="Times New Roman" w:cs="Times New Roman"/>
+                <w:color w:val="282F3A"/>
+                <w:kern w:val="0"/>
+                <w:sz w:val="21"/>
+                <w:szCs w:val="21"/>
+              </w:rPr>
+              <w:t>;</w:t>
             </w:r>
           </w:p>
           <w:p>
@@ -1151,7 +1438,29 @@
                 <w:sz w:val="21"/>
                 <w:szCs w:val="21"/>
               </w:rPr>
-              <w:t>CALL insert_data(500);</w:t>
+              <w:t xml:space="preserve">CALL </w:t>
+            </w:r>
+            <w:proofErr w:type="spellStart"/>
+            <w:r>
+              <w:rPr>
+                <w:rFonts w:ascii="Times New Roman" w:hAnsi="Times New Roman" w:cs="Times New Roman"/>
+                <w:color w:val="282F3A"/>
+                <w:kern w:val="0"/>
+                <w:sz w:val="21"/>
+                <w:szCs w:val="21"/>
+              </w:rPr>
+              <w:t>insert_data</w:t>
+            </w:r>
+            <w:proofErr w:type="spellEnd"/>
+            <w:r>
+              <w:rPr>
+                <w:rFonts w:ascii="Times New Roman" w:hAnsi="Times New Roman" w:cs="Times New Roman"/>
+                <w:color w:val="282F3A"/>
+                <w:kern w:val="0"/>
+                <w:sz w:val="21"/>
+                <w:szCs w:val="21"/>
+              </w:rPr>
+              <w:t>(500);</w:t>
             </w:r>
           </w:p>
         </w:tc>
@@ -1167,6 +1476,7 @@
         <w:rPr>
           <w:rFonts w:ascii="Times New Roman" w:hAnsi="Times New Roman" w:cs="Times New Roman"/>
         </w:rPr>
+        <w:lastRenderedPageBreak/>
         <w:tab/>
       </w:r>
       <w:r>
@@ -1238,7 +1548,7 @@
     </w:p>
     <w:tbl>
       <w:tblPr>
-        <w:tblStyle w:val="a6"/>
+        <w:tblStyle w:val="a7"/>
         <w:tblW w:w="0" w:type="auto"/>
         <w:tblBorders>
           <w:top w:val="none" w:sz="0" w:space="0" w:color="auto"/>
@@ -1375,7 +1685,51 @@
                 <w:sz w:val="21"/>
                 <w:szCs w:val="21"/>
               </w:rPr>
-              <w:t> public | t_demo | table | hs    | 21 GB |</w:t>
+              <w:t xml:space="preserve"> public | </w:t>
+            </w:r>
+            <w:proofErr w:type="spellStart"/>
+            <w:r>
+              <w:rPr>
+                <w:rFonts w:ascii="Times New Roman" w:hAnsi="Times New Roman" w:cs="Times New Roman"/>
+                <w:color w:val="282F3A"/>
+                <w:kern w:val="0"/>
+                <w:sz w:val="21"/>
+                <w:szCs w:val="21"/>
+              </w:rPr>
+              <w:t>t_demo</w:t>
+            </w:r>
+            <w:proofErr w:type="spellEnd"/>
+            <w:r>
+              <w:rPr>
+                <w:rFonts w:ascii="Times New Roman" w:hAnsi="Times New Roman" w:cs="Times New Roman"/>
+                <w:color w:val="282F3A"/>
+                <w:kern w:val="0"/>
+                <w:sz w:val="21"/>
+                <w:szCs w:val="21"/>
+              </w:rPr>
+              <w:t xml:space="preserve"> | table | </w:t>
+            </w:r>
+            <w:proofErr w:type="spellStart"/>
+            <w:r>
+              <w:rPr>
+                <w:rFonts w:ascii="Times New Roman" w:hAnsi="Times New Roman" w:cs="Times New Roman"/>
+                <w:color w:val="282F3A"/>
+                <w:kern w:val="0"/>
+                <w:sz w:val="21"/>
+                <w:szCs w:val="21"/>
+              </w:rPr>
+              <w:t>hs</w:t>
+            </w:r>
+            <w:proofErr w:type="spellEnd"/>
+            <w:r>
+              <w:rPr>
+                <w:rFonts w:ascii="Times New Roman" w:hAnsi="Times New Roman" w:cs="Times New Roman"/>
+                <w:color w:val="282F3A"/>
+                <w:kern w:val="0"/>
+                <w:sz w:val="21"/>
+                <w:szCs w:val="21"/>
+              </w:rPr>
+              <w:t>    | 21 GB |</w:t>
             </w:r>
           </w:p>
           <w:p>
@@ -1592,18 +1946,21 @@
         </w:rPr>
         <w:t>中默认是支持并行索引创建。可以在</w:t>
       </w:r>
+      <w:proofErr w:type="spellStart"/>
       <w:r>
         <w:rPr>
           <w:rFonts w:ascii="Times New Roman" w:hAnsi="Times New Roman" w:cs="Times New Roman"/>
         </w:rPr>
         <w:t>postgresql.conf</w:t>
       </w:r>
+      <w:proofErr w:type="spellEnd"/>
       <w:r>
         <w:rPr>
           <w:rFonts w:ascii="Times New Roman" w:hAnsi="Times New Roman" w:cs="Times New Roman"/>
         </w:rPr>
         <w:t>文件中设置</w:t>
       </w:r>
+      <w:proofErr w:type="spellStart"/>
       <w:r>
         <w:rPr>
           <w:rFonts w:ascii="Times New Roman" w:hAnsi="Times New Roman" w:cs="Times New Roman"/>
@@ -1612,6 +1969,7 @@
         </w:rPr>
         <w:t>max_parallel_maintenance_workers</w:t>
       </w:r>
+      <w:proofErr w:type="spellEnd"/>
       <w:r>
         <w:rPr>
           <w:rFonts w:ascii="Times New Roman" w:hAnsi="Times New Roman" w:cs="Times New Roman"/>
@@ -1623,7 +1981,7 @@
     </w:p>
     <w:tbl>
       <w:tblPr>
-        <w:tblStyle w:val="a6"/>
+        <w:tblStyle w:val="a7"/>
         <w:tblW w:w="0" w:type="auto"/>
         <w:tblBorders>
           <w:top w:val="none" w:sz="0" w:space="0" w:color="auto"/>
@@ -1664,33 +2022,66 @@
                 <w:sz w:val="21"/>
                 <w:szCs w:val="21"/>
               </w:rPr>
-              <w:lastRenderedPageBreak/>
-              <w:t>test=# SHOW max_parallel_maintenance_workers;</w:t>
-            </w:r>
-          </w:p>
-          <w:p>
-            <w:pPr>
-              <w:widowControl/>
-              <w:spacing w:line="240" w:lineRule="auto"/>
-              <w:jc w:val="left"/>
-              <w:rPr>
-                <w:rFonts w:ascii="Times New Roman" w:hAnsi="Times New Roman" w:cs="Times New Roman"/>
-                <w:color w:val="282F3A"/>
-                <w:kern w:val="0"/>
-                <w:sz w:val="21"/>
-                <w:szCs w:val="21"/>
-              </w:rPr>
-            </w:pPr>
-            <w:r>
-              <w:rPr>
-                <w:rFonts w:ascii="Times New Roman" w:hAnsi="Times New Roman" w:cs="Times New Roman"/>
-                <w:color w:val="282F3A"/>
-                <w:kern w:val="0"/>
-                <w:sz w:val="21"/>
-                <w:szCs w:val="21"/>
-              </w:rPr>
-              <w:t> max_parallel_maintenance_workers</w:t>
-            </w:r>
+              <w:t xml:space="preserve">test=# SHOW </w:t>
+            </w:r>
+            <w:proofErr w:type="spellStart"/>
+            <w:r>
+              <w:rPr>
+                <w:rFonts w:ascii="Times New Roman" w:hAnsi="Times New Roman" w:cs="Times New Roman"/>
+                <w:color w:val="282F3A"/>
+                <w:kern w:val="0"/>
+                <w:sz w:val="21"/>
+                <w:szCs w:val="21"/>
+              </w:rPr>
+              <w:t>max_parallel_maintenance_workers</w:t>
+            </w:r>
+            <w:proofErr w:type="spellEnd"/>
+            <w:r>
+              <w:rPr>
+                <w:rFonts w:ascii="Times New Roman" w:hAnsi="Times New Roman" w:cs="Times New Roman"/>
+                <w:color w:val="282F3A"/>
+                <w:kern w:val="0"/>
+                <w:sz w:val="21"/>
+                <w:szCs w:val="21"/>
+              </w:rPr>
+              <w:t>;</w:t>
+            </w:r>
+          </w:p>
+          <w:p>
+            <w:pPr>
+              <w:widowControl/>
+              <w:spacing w:line="240" w:lineRule="auto"/>
+              <w:jc w:val="left"/>
+              <w:rPr>
+                <w:rFonts w:ascii="Times New Roman" w:hAnsi="Times New Roman" w:cs="Times New Roman"/>
+                <w:color w:val="282F3A"/>
+                <w:kern w:val="0"/>
+                <w:sz w:val="21"/>
+                <w:szCs w:val="21"/>
+              </w:rPr>
+            </w:pPr>
+            <w:r>
+              <w:rPr>
+                <w:rFonts w:ascii="Times New Roman" w:hAnsi="Times New Roman" w:cs="Times New Roman"/>
+                <w:color w:val="282F3A"/>
+                <w:kern w:val="0"/>
+                <w:sz w:val="21"/>
+                <w:szCs w:val="21"/>
+              </w:rPr>
+              <w:t> </w:t>
+            </w:r>
+            <w:proofErr w:type="spellStart"/>
+            <w:r>
+              <w:rPr>
+                <w:rFonts w:ascii="Times New Roman" w:hAnsi="Times New Roman" w:cs="Times New Roman"/>
+                <w:color w:val="282F3A"/>
+                <w:kern w:val="0"/>
+                <w:sz w:val="21"/>
+                <w:szCs w:val="21"/>
+              </w:rPr>
+              <w:t>max_parallel_maintenance_workers</w:t>
+            </w:r>
+            <w:proofErr w:type="spellEnd"/>
           </w:p>
           <w:p>
             <w:pPr>
@@ -1832,11 +2223,20 @@
         </w:rPr>
         <w:t>差异，这里将设置参数</w:t>
       </w:r>
-      <w:r>
-        <w:rPr>
-          <w:rFonts w:ascii="Times New Roman" w:hAnsi="Times New Roman" w:cs="Times New Roman"/>
-        </w:rPr>
-        <w:t xml:space="preserve">max_parallel_maintenance_workers </w:t>
+      <w:proofErr w:type="spellStart"/>
+      <w:r>
+        <w:rPr>
+          <w:rFonts w:ascii="Times New Roman" w:hAnsi="Times New Roman" w:cs="Times New Roman"/>
+        </w:rPr>
+        <w:lastRenderedPageBreak/>
+        <w:t>max_parallel_maintenance_workers</w:t>
+      </w:r>
+      <w:proofErr w:type="spellEnd"/>
+      <w:r>
+        <w:rPr>
+          <w:rFonts w:ascii="Times New Roman" w:hAnsi="Times New Roman" w:cs="Times New Roman"/>
+        </w:rPr>
+        <w:t xml:space="preserve"> </w:t>
       </w:r>
       <w:r>
         <w:rPr>
@@ -1871,7 +2271,7 @@
     </w:p>
     <w:tbl>
       <w:tblPr>
-        <w:tblStyle w:val="a6"/>
+        <w:tblStyle w:val="a7"/>
         <w:tblW w:w="0" w:type="auto"/>
         <w:tblBorders>
           <w:top w:val="none" w:sz="0" w:space="0" w:color="auto"/>
@@ -1910,7 +2310,27 @@
                 <w:kern w:val="0"/>
                 <w:szCs w:val="24"/>
               </w:rPr>
-              <w:t>test=# SET max_parallel_maintenance_workers TO 0;</w:t>
+              <w:t xml:space="preserve">test=# SET </w:t>
+            </w:r>
+            <w:proofErr w:type="spellStart"/>
+            <w:r>
+              <w:rPr>
+                <w:rFonts w:ascii="Times New Roman" w:hAnsi="Times New Roman" w:cs="Times New Roman"/>
+                <w:color w:val="282F3A"/>
+                <w:kern w:val="0"/>
+                <w:szCs w:val="24"/>
+              </w:rPr>
+              <w:t>max_parallel_maintenance_workers</w:t>
+            </w:r>
+            <w:proofErr w:type="spellEnd"/>
+            <w:r>
+              <w:rPr>
+                <w:rFonts w:ascii="Times New Roman" w:hAnsi="Times New Roman" w:cs="Times New Roman"/>
+                <w:color w:val="282F3A"/>
+                <w:kern w:val="0"/>
+                <w:szCs w:val="24"/>
+              </w:rPr>
+              <w:t xml:space="preserve"> TO 0;</w:t>
             </w:r>
           </w:p>
           <w:p>
@@ -2052,7 +2472,7 @@
     </w:p>
     <w:tbl>
       <w:tblPr>
-        <w:tblStyle w:val="a6"/>
+        <w:tblStyle w:val="a7"/>
         <w:tblW w:w="0" w:type="auto"/>
         <w:tblBorders>
           <w:top w:val="none" w:sz="0" w:space="0" w:color="auto"/>
@@ -2093,7 +2513,29 @@
                 <w:sz w:val="21"/>
                 <w:szCs w:val="21"/>
               </w:rPr>
-              <w:t>test=# CREATE INDEX idx1 ON t_demo (data);</w:t>
+              <w:t xml:space="preserve">test=# CREATE INDEX idx1 ON </w:t>
+            </w:r>
+            <w:proofErr w:type="spellStart"/>
+            <w:r>
+              <w:rPr>
+                <w:rFonts w:ascii="Times New Roman" w:hAnsi="Times New Roman" w:cs="Times New Roman"/>
+                <w:color w:val="282F3A"/>
+                <w:kern w:val="0"/>
+                <w:sz w:val="21"/>
+                <w:szCs w:val="21"/>
+              </w:rPr>
+              <w:t>t_demo</w:t>
+            </w:r>
+            <w:proofErr w:type="spellEnd"/>
+            <w:r>
+              <w:rPr>
+                <w:rFonts w:ascii="Times New Roman" w:hAnsi="Times New Roman" w:cs="Times New Roman"/>
+                <w:color w:val="282F3A"/>
+                <w:kern w:val="0"/>
+                <w:sz w:val="21"/>
+                <w:szCs w:val="21"/>
+              </w:rPr>
+              <w:t xml:space="preserve"> (data);</w:t>
             </w:r>
           </w:p>
           <w:p>
@@ -2140,7 +2582,29 @@
                 <w:sz w:val="21"/>
                 <w:szCs w:val="21"/>
               </w:rPr>
-              <w:t>Time: 1031650.658 ms (17:11.651)</w:t>
+              <w:t xml:space="preserve">Time: 1031650.658 </w:t>
+            </w:r>
+            <w:proofErr w:type="spellStart"/>
+            <w:r>
+              <w:rPr>
+                <w:rFonts w:ascii="Times New Roman" w:hAnsi="Times New Roman" w:cs="Times New Roman"/>
+                <w:color w:val="282F3A"/>
+                <w:kern w:val="0"/>
+                <w:sz w:val="21"/>
+                <w:szCs w:val="21"/>
+              </w:rPr>
+              <w:t>ms</w:t>
+            </w:r>
+            <w:proofErr w:type="spellEnd"/>
+            <w:r>
+              <w:rPr>
+                <w:rFonts w:ascii="Times New Roman" w:hAnsi="Times New Roman" w:cs="Times New Roman"/>
+                <w:color w:val="282F3A"/>
+                <w:kern w:val="0"/>
+                <w:sz w:val="21"/>
+                <w:szCs w:val="21"/>
+              </w:rPr>
+              <w:t xml:space="preserve"> (17:11.651)</w:t>
             </w:r>
           </w:p>
         </w:tc>
@@ -2249,7 +2713,7 @@
     </w:p>
     <w:tbl>
       <w:tblPr>
-        <w:tblStyle w:val="a6"/>
+        <w:tblStyle w:val="a7"/>
         <w:tblW w:w="0" w:type="auto"/>
         <w:tblBorders>
           <w:top w:val="none" w:sz="0" w:space="0" w:color="auto"/>
@@ -2288,7 +2752,27 @@
                 <w:kern w:val="0"/>
                 <w:szCs w:val="24"/>
               </w:rPr>
-              <w:t>test=# SET max_parallel_maintenance_workers TO 2;</w:t>
+              <w:t xml:space="preserve">test=# SET </w:t>
+            </w:r>
+            <w:proofErr w:type="spellStart"/>
+            <w:r>
+              <w:rPr>
+                <w:rFonts w:ascii="Times New Roman" w:hAnsi="Times New Roman" w:cs="Times New Roman"/>
+                <w:color w:val="282F3A"/>
+                <w:kern w:val="0"/>
+                <w:szCs w:val="24"/>
+              </w:rPr>
+              <w:t>max_parallel_maintenance_workers</w:t>
+            </w:r>
+            <w:proofErr w:type="spellEnd"/>
+            <w:r>
+              <w:rPr>
+                <w:rFonts w:ascii="Times New Roman" w:hAnsi="Times New Roman" w:cs="Times New Roman"/>
+                <w:color w:val="282F3A"/>
+                <w:kern w:val="0"/>
+                <w:szCs w:val="24"/>
+              </w:rPr>
+              <w:t xml:space="preserve"> TO 2;</w:t>
             </w:r>
           </w:p>
           <w:p>
@@ -2354,7 +2838,27 @@
                 <w:kern w:val="0"/>
                 <w:szCs w:val="24"/>
               </w:rPr>
-              <w:t>test=# CREATE INDEX idx2 ON t_demo (data);</w:t>
+              <w:t xml:space="preserve">test=# CREATE INDEX idx2 ON </w:t>
+            </w:r>
+            <w:proofErr w:type="spellStart"/>
+            <w:r>
+              <w:rPr>
+                <w:rFonts w:ascii="Times New Roman" w:hAnsi="Times New Roman" w:cs="Times New Roman"/>
+                <w:color w:val="282F3A"/>
+                <w:kern w:val="0"/>
+                <w:szCs w:val="24"/>
+              </w:rPr>
+              <w:t>t_demo</w:t>
+            </w:r>
+            <w:proofErr w:type="spellEnd"/>
+            <w:r>
+              <w:rPr>
+                <w:rFonts w:ascii="Times New Roman" w:hAnsi="Times New Roman" w:cs="Times New Roman"/>
+                <w:color w:val="282F3A"/>
+                <w:kern w:val="0"/>
+                <w:szCs w:val="24"/>
+              </w:rPr>
+              <w:t xml:space="preserve"> (data);</w:t>
             </w:r>
           </w:p>
           <w:p>
@@ -2398,7 +2902,27 @@
                 <w:kern w:val="0"/>
                 <w:szCs w:val="24"/>
               </w:rPr>
-              <w:t>Time: 660672.867 ms (11:00.673)</w:t>
+              <w:t xml:space="preserve">Time: 660672.867 </w:t>
+            </w:r>
+            <w:proofErr w:type="spellStart"/>
+            <w:r>
+              <w:rPr>
+                <w:rFonts w:ascii="Times New Roman" w:hAnsi="Times New Roman" w:cs="Times New Roman"/>
+                <w:color w:val="282F3A"/>
+                <w:kern w:val="0"/>
+                <w:szCs w:val="24"/>
+              </w:rPr>
+              <w:t>ms</w:t>
+            </w:r>
+            <w:proofErr w:type="spellEnd"/>
+            <w:r>
+              <w:rPr>
+                <w:rFonts w:ascii="Times New Roman" w:hAnsi="Times New Roman" w:cs="Times New Roman"/>
+                <w:color w:val="282F3A"/>
+                <w:kern w:val="0"/>
+                <w:szCs w:val="24"/>
+              </w:rPr>
+              <w:t xml:space="preserve"> (11:00.673)</w:t>
             </w:r>
           </w:p>
         </w:tc>
@@ -2455,6 +2979,7 @@
         </w:rPr>
         <w:t>：如果将</w:t>
       </w:r>
+      <w:proofErr w:type="spellStart"/>
       <w:r>
         <w:rPr>
           <w:rFonts w:ascii="Times New Roman" w:hAnsi="Times New Roman" w:cs="Times New Roman"/>
@@ -2464,6 +2989,7 @@
         </w:rPr>
         <w:t>max_parallel_maintenance_workers</w:t>
       </w:r>
+      <w:proofErr w:type="spellEnd"/>
       <w:r>
         <w:rPr>
           <w:rFonts w:ascii="Times New Roman" w:hAnsi="Times New Roman" w:cs="Times New Roman"/>
@@ -2693,7 +3219,7 @@
     </w:p>
     <w:tbl>
       <w:tblPr>
-        <w:tblStyle w:val="a6"/>
+        <w:tblStyle w:val="a7"/>
         <w:tblW w:w="0" w:type="auto"/>
         <w:tblBorders>
           <w:top w:val="none" w:sz="0" w:space="0" w:color="auto"/>
@@ -2732,29 +3258,68 @@
                 <w:kern w:val="0"/>
                 <w:szCs w:val="24"/>
               </w:rPr>
-              <w:t>test=# ALTER TABLE t_demo SET (parallel_workers = 4);</w:t>
-            </w:r>
-          </w:p>
-          <w:p>
-            <w:pPr>
-              <w:widowControl/>
-              <w:spacing w:line="240" w:lineRule="auto"/>
-              <w:jc w:val="left"/>
-              <w:rPr>
-                <w:rFonts w:ascii="Times New Roman" w:hAnsi="Times New Roman" w:cs="Times New Roman"/>
-                <w:color w:val="282F3A"/>
-                <w:kern w:val="0"/>
-                <w:szCs w:val="24"/>
-              </w:rPr>
-            </w:pPr>
-            <w:r>
-              <w:rPr>
-                <w:rFonts w:ascii="Times New Roman" w:hAnsi="Times New Roman" w:cs="Times New Roman"/>
-                <w:color w:val="282F3A"/>
-                <w:kern w:val="0"/>
-                <w:szCs w:val="24"/>
-              </w:rPr>
-              <w:lastRenderedPageBreak/>
+              <w:t xml:space="preserve">test=# ALTER TABLE </w:t>
+            </w:r>
+            <w:proofErr w:type="spellStart"/>
+            <w:r>
+              <w:rPr>
+                <w:rFonts w:ascii="Times New Roman" w:hAnsi="Times New Roman" w:cs="Times New Roman"/>
+                <w:color w:val="282F3A"/>
+                <w:kern w:val="0"/>
+                <w:szCs w:val="24"/>
+              </w:rPr>
+              <w:t>t_demo</w:t>
+            </w:r>
+            <w:proofErr w:type="spellEnd"/>
+            <w:r>
+              <w:rPr>
+                <w:rFonts w:ascii="Times New Roman" w:hAnsi="Times New Roman" w:cs="Times New Roman"/>
+                <w:color w:val="282F3A"/>
+                <w:kern w:val="0"/>
+                <w:szCs w:val="24"/>
+              </w:rPr>
+              <w:t xml:space="preserve"> SET (</w:t>
+            </w:r>
+            <w:proofErr w:type="spellStart"/>
+            <w:r>
+              <w:rPr>
+                <w:rFonts w:ascii="Times New Roman" w:hAnsi="Times New Roman" w:cs="Times New Roman"/>
+                <w:color w:val="282F3A"/>
+                <w:kern w:val="0"/>
+                <w:szCs w:val="24"/>
+              </w:rPr>
+              <w:t>parallel_workers</w:t>
+            </w:r>
+            <w:proofErr w:type="spellEnd"/>
+            <w:r>
+              <w:rPr>
+                <w:rFonts w:ascii="Times New Roman" w:hAnsi="Times New Roman" w:cs="Times New Roman"/>
+                <w:color w:val="282F3A"/>
+                <w:kern w:val="0"/>
+                <w:szCs w:val="24"/>
+              </w:rPr>
+              <w:t xml:space="preserve"> = 4);</w:t>
+            </w:r>
+          </w:p>
+          <w:p>
+            <w:pPr>
+              <w:widowControl/>
+              <w:spacing w:line="240" w:lineRule="auto"/>
+              <w:jc w:val="left"/>
+              <w:rPr>
+                <w:rFonts w:ascii="Times New Roman" w:hAnsi="Times New Roman" w:cs="Times New Roman"/>
+                <w:color w:val="282F3A"/>
+                <w:kern w:val="0"/>
+                <w:szCs w:val="24"/>
+              </w:rPr>
+            </w:pPr>
+            <w:r>
+              <w:rPr>
+                <w:rFonts w:ascii="Times New Roman" w:hAnsi="Times New Roman" w:cs="Times New Roman"/>
+                <w:color w:val="282F3A"/>
+                <w:kern w:val="0"/>
+                <w:szCs w:val="24"/>
+              </w:rPr>
               <w:t>ALTER TABLE</w:t>
             </w:r>
           </w:p>
@@ -2799,7 +3364,27 @@
                 <w:kern w:val="0"/>
                 <w:szCs w:val="24"/>
               </w:rPr>
-              <w:t>test=# SET max_parallel_maintenance_workers TO 4;</w:t>
+              <w:t xml:space="preserve">test=# SET </w:t>
+            </w:r>
+            <w:proofErr w:type="spellStart"/>
+            <w:r>
+              <w:rPr>
+                <w:rFonts w:ascii="Times New Roman" w:hAnsi="Times New Roman" w:cs="Times New Roman"/>
+                <w:color w:val="282F3A"/>
+                <w:kern w:val="0"/>
+                <w:szCs w:val="24"/>
+              </w:rPr>
+              <w:t>max_parallel_maintenance_workers</w:t>
+            </w:r>
+            <w:proofErr w:type="spellEnd"/>
+            <w:r>
+              <w:rPr>
+                <w:rFonts w:ascii="Times New Roman" w:hAnsi="Times New Roman" w:cs="Times New Roman"/>
+                <w:color w:val="282F3A"/>
+                <w:kern w:val="0"/>
+                <w:szCs w:val="24"/>
+              </w:rPr>
+              <w:t xml:space="preserve"> TO 4;</w:t>
             </w:r>
           </w:p>
           <w:p>
@@ -2842,7 +3427,6 @@
           <w:kern w:val="0"/>
           <w:szCs w:val="24"/>
         </w:rPr>
-        <w:lastRenderedPageBreak/>
         <w:tab/>
       </w:r>
       <w:r>
@@ -2854,6 +3438,7 @@
         </w:rPr>
         <w:t>在上面的例子中，</w:t>
       </w:r>
+      <w:proofErr w:type="spellStart"/>
       <w:r>
         <w:rPr>
           <w:rFonts w:ascii="Times New Roman" w:hAnsi="Times New Roman" w:cs="Times New Roman"/>
@@ -2862,6 +3447,7 @@
         </w:rPr>
         <w:t>max_parallel_workers</w:t>
       </w:r>
+      <w:proofErr w:type="spellEnd"/>
       <w:r>
         <w:rPr>
           <w:rFonts w:ascii="Times New Roman" w:hAnsi="Times New Roman" w:cs="Times New Roman"/>
@@ -2940,7 +3526,16 @@
           <w:color w:val="282F3A"/>
           <w:shd w:val="clear" w:color="auto" w:fill="FFFFFF"/>
         </w:rPr>
-        <w:t>个进程工作。为什么会什么这样的情况？你将看到一个主进程和</w:t>
+        <w:t>个进程工作。为什么会什么这样的情况？你将看到一个主</w:t>
+      </w:r>
+      <w:r>
+        <w:rPr>
+          <w:rFonts w:ascii="Times New Roman" w:hAnsi="Times New Roman" w:cs="Times New Roman"/>
+          <w:color w:val="282F3A"/>
+          <w:shd w:val="clear" w:color="auto" w:fill="FFFFFF"/>
+        </w:rPr>
+        <w:lastRenderedPageBreak/>
+        <w:t>进程和</w:t>
       </w:r>
       <w:r>
         <w:rPr>
@@ -3002,7 +3597,7 @@
     </w:p>
     <w:tbl>
       <w:tblPr>
-        <w:tblStyle w:val="a6"/>
+        <w:tblStyle w:val="a7"/>
         <w:tblW w:w="0" w:type="auto"/>
         <w:tblBorders>
           <w:top w:val="none" w:sz="0" w:space="0" w:color="auto"/>
@@ -3041,7 +3636,27 @@
                 <w:kern w:val="0"/>
                 <w:szCs w:val="24"/>
               </w:rPr>
-              <w:t>test=# CREATE INDEX idx3 ON t_demo (data);</w:t>
+              <w:t xml:space="preserve">test=# CREATE INDEX idx3 ON </w:t>
+            </w:r>
+            <w:proofErr w:type="spellStart"/>
+            <w:r>
+              <w:rPr>
+                <w:rFonts w:ascii="Times New Roman" w:hAnsi="Times New Roman" w:cs="Times New Roman"/>
+                <w:color w:val="282F3A"/>
+                <w:kern w:val="0"/>
+                <w:szCs w:val="24"/>
+              </w:rPr>
+              <w:t>t_demo</w:t>
+            </w:r>
+            <w:proofErr w:type="spellEnd"/>
+            <w:r>
+              <w:rPr>
+                <w:rFonts w:ascii="Times New Roman" w:hAnsi="Times New Roman" w:cs="Times New Roman"/>
+                <w:color w:val="282F3A"/>
+                <w:kern w:val="0"/>
+                <w:szCs w:val="24"/>
+              </w:rPr>
+              <w:t xml:space="preserve"> (data);</w:t>
             </w:r>
           </w:p>
           <w:p>
@@ -3085,7 +3700,27 @@
                 <w:kern w:val="0"/>
                 <w:szCs w:val="24"/>
               </w:rPr>
-              <w:t>Time: 534775.040 ms (08:54.775)</w:t>
+              <w:t xml:space="preserve">Time: 534775.040 </w:t>
+            </w:r>
+            <w:proofErr w:type="spellStart"/>
+            <w:r>
+              <w:rPr>
+                <w:rFonts w:ascii="Times New Roman" w:hAnsi="Times New Roman" w:cs="Times New Roman"/>
+                <w:color w:val="282F3A"/>
+                <w:kern w:val="0"/>
+                <w:szCs w:val="24"/>
+              </w:rPr>
+              <w:t>ms</w:t>
+            </w:r>
+            <w:proofErr w:type="spellEnd"/>
+            <w:r>
+              <w:rPr>
+                <w:rFonts w:ascii="Times New Roman" w:hAnsi="Times New Roman" w:cs="Times New Roman"/>
+                <w:color w:val="282F3A"/>
+                <w:kern w:val="0"/>
+                <w:szCs w:val="24"/>
+              </w:rPr>
+              <w:t xml:space="preserve"> (08:54.775)</w:t>
             </w:r>
           </w:p>
         </w:tc>
@@ -3220,13 +3855,23 @@
         </w:rPr>
         <w:t>核心数，内存也同样非常重要。</w:t>
       </w:r>
+      <w:proofErr w:type="spellStart"/>
       <w:r>
         <w:rPr>
           <w:rFonts w:ascii="Times New Roman" w:hAnsi="Times New Roman" w:cs="Times New Roman"/>
           <w:color w:val="282F3A"/>
           <w:shd w:val="clear" w:color="auto" w:fill="FFFFFF"/>
         </w:rPr>
-        <w:t>maintenance_work_mem </w:t>
+        <w:t>maintenance_work_mem</w:t>
+      </w:r>
+      <w:proofErr w:type="spellEnd"/>
+      <w:r>
+        <w:rPr>
+          <w:rFonts w:ascii="Times New Roman" w:hAnsi="Times New Roman" w:cs="Times New Roman"/>
+          <w:color w:val="282F3A"/>
+          <w:shd w:val="clear" w:color="auto" w:fill="FFFFFF"/>
+        </w:rPr>
+        <w:t> </w:t>
       </w:r>
       <w:r>
         <w:rPr>
@@ -3255,7 +3900,7 @@
     </w:p>
     <w:tbl>
       <w:tblPr>
-        <w:tblStyle w:val="a6"/>
+        <w:tblStyle w:val="a7"/>
         <w:tblW w:w="0" w:type="auto"/>
         <w:tblBorders>
           <w:top w:val="none" w:sz="0" w:space="0" w:color="auto"/>
@@ -3294,7 +3939,27 @@
                 <w:kern w:val="0"/>
                 <w:szCs w:val="24"/>
               </w:rPr>
-              <w:t>test=# SET maintenance_work_mem TO '4 GB';</w:t>
+              <w:t xml:space="preserve">test=# SET </w:t>
+            </w:r>
+            <w:proofErr w:type="spellStart"/>
+            <w:r>
+              <w:rPr>
+                <w:rFonts w:ascii="Times New Roman" w:hAnsi="Times New Roman" w:cs="Times New Roman"/>
+                <w:color w:val="282F3A"/>
+                <w:kern w:val="0"/>
+                <w:szCs w:val="24"/>
+              </w:rPr>
+              <w:t>maintenance_work_mem</w:t>
+            </w:r>
+            <w:proofErr w:type="spellEnd"/>
+            <w:r>
+              <w:rPr>
+                <w:rFonts w:ascii="Times New Roman" w:hAnsi="Times New Roman" w:cs="Times New Roman"/>
+                <w:color w:val="282F3A"/>
+                <w:kern w:val="0"/>
+                <w:szCs w:val="24"/>
+              </w:rPr>
+              <w:t xml:space="preserve"> TO '4 GB';</w:t>
             </w:r>
           </w:p>
           <w:p>
@@ -3447,7 +4112,7 @@
     </w:p>
     <w:tbl>
       <w:tblPr>
-        <w:tblStyle w:val="a6"/>
+        <w:tblStyle w:val="a7"/>
         <w:tblW w:w="0" w:type="auto"/>
         <w:tblBorders>
           <w:top w:val="none" w:sz="0" w:space="0" w:color="auto"/>
@@ -3486,8 +4151,27 @@
                 <w:kern w:val="0"/>
                 <w:szCs w:val="24"/>
               </w:rPr>
-              <w:lastRenderedPageBreak/>
-              <w:t>test=# CREATE INDEX idx4 ON t_demo (data);</w:t>
+              <w:t xml:space="preserve">test=# CREATE INDEX idx4 ON </w:t>
+            </w:r>
+            <w:proofErr w:type="spellStart"/>
+            <w:r>
+              <w:rPr>
+                <w:rFonts w:ascii="Times New Roman" w:hAnsi="Times New Roman" w:cs="Times New Roman"/>
+                <w:color w:val="282F3A"/>
+                <w:kern w:val="0"/>
+                <w:szCs w:val="24"/>
+              </w:rPr>
+              <w:t>t_demo</w:t>
+            </w:r>
+            <w:proofErr w:type="spellEnd"/>
+            <w:r>
+              <w:rPr>
+                <w:rFonts w:ascii="Times New Roman" w:hAnsi="Times New Roman" w:cs="Times New Roman"/>
+                <w:color w:val="282F3A"/>
+                <w:kern w:val="0"/>
+                <w:szCs w:val="24"/>
+              </w:rPr>
+              <w:t xml:space="preserve"> (data);</w:t>
             </w:r>
           </w:p>
           <w:p>
@@ -3531,7 +4215,27 @@
                 <w:kern w:val="0"/>
                 <w:szCs w:val="24"/>
               </w:rPr>
-              <w:t>Time: 448498.535 ms (07:28.499)</w:t>
+              <w:t xml:space="preserve">Time: 448498.535 </w:t>
+            </w:r>
+            <w:proofErr w:type="spellStart"/>
+            <w:r>
+              <w:rPr>
+                <w:rFonts w:ascii="Times New Roman" w:hAnsi="Times New Roman" w:cs="Times New Roman"/>
+                <w:color w:val="282F3A"/>
+                <w:kern w:val="0"/>
+                <w:szCs w:val="24"/>
+              </w:rPr>
+              <w:t>ms</w:t>
+            </w:r>
+            <w:proofErr w:type="spellEnd"/>
+            <w:r>
+              <w:rPr>
+                <w:rFonts w:ascii="Times New Roman" w:hAnsi="Times New Roman" w:cs="Times New Roman"/>
+                <w:color w:val="282F3A"/>
+                <w:kern w:val="0"/>
+                <w:szCs w:val="24"/>
+              </w:rPr>
+              <w:t xml:space="preserve"> (07:28.499)</w:t>
             </w:r>
           </w:p>
         </w:tc>
@@ -3596,14 +4300,23 @@
         <w:rPr>
           <w:rFonts w:ascii="Times New Roman" w:hAnsi="Times New Roman" w:cs="Times New Roman"/>
         </w:rPr>
-        <w:t>使用更大的检查点距离来改进这一点。在本例中，我们将改变</w:t>
-      </w:r>
+        <w:t>使用更大的检查点距离来改进这一点。在本例中，我们</w:t>
+      </w:r>
+      <w:r>
+        <w:rPr>
+          <w:rFonts w:ascii="Times New Roman" w:hAnsi="Times New Roman" w:cs="Times New Roman"/>
+        </w:rPr>
+        <w:lastRenderedPageBreak/>
+        <w:t>将改变</w:t>
+      </w:r>
+      <w:proofErr w:type="spellStart"/>
       <w:r>
         <w:rPr>
           <w:rFonts w:ascii="Times New Roman" w:hAnsi="Times New Roman" w:cs="Times New Roman"/>
         </w:rPr>
         <w:t>postgresql.conf</w:t>
       </w:r>
+      <w:proofErr w:type="spellEnd"/>
       <w:r>
         <w:rPr>
           <w:rFonts w:ascii="Times New Roman" w:hAnsi="Times New Roman" w:cs="Times New Roman"/>
@@ -3613,7 +4326,7 @@
     </w:p>
     <w:tbl>
       <w:tblPr>
-        <w:tblStyle w:val="a6"/>
+        <w:tblStyle w:val="a7"/>
         <w:tblW w:w="0" w:type="auto"/>
         <w:tblBorders>
           <w:top w:val="none" w:sz="0" w:space="0" w:color="auto"/>
@@ -3645,58 +4358,91 @@
                 <w:szCs w:val="24"/>
               </w:rPr>
             </w:pPr>
-            <w:r>
-              <w:rPr>
-                <w:rFonts w:ascii="Times New Roman" w:hAnsi="Times New Roman" w:cs="Times New Roman"/>
-                <w:color w:val="282F3A"/>
-                <w:kern w:val="0"/>
-                <w:szCs w:val="24"/>
-              </w:rPr>
-              <w:t>checkpoint_timeout = 120min</w:t>
-            </w:r>
-          </w:p>
-          <w:p>
-            <w:pPr>
-              <w:widowControl/>
-              <w:spacing w:line="240" w:lineRule="auto"/>
-              <w:jc w:val="left"/>
-              <w:rPr>
-                <w:rFonts w:ascii="Times New Roman" w:hAnsi="Times New Roman" w:cs="Times New Roman"/>
-                <w:color w:val="282F3A"/>
-                <w:kern w:val="0"/>
-                <w:szCs w:val="24"/>
-              </w:rPr>
-            </w:pPr>
-            <w:r>
-              <w:rPr>
-                <w:rFonts w:ascii="Times New Roman" w:hAnsi="Times New Roman" w:cs="Times New Roman"/>
-                <w:color w:val="282F3A"/>
-                <w:kern w:val="0"/>
-                <w:szCs w:val="24"/>
-              </w:rPr>
-              <w:t>max_wal_size = 50GB</w:t>
-            </w:r>
-          </w:p>
-          <w:p>
-            <w:pPr>
-              <w:widowControl/>
-              <w:spacing w:line="240" w:lineRule="auto"/>
-              <w:jc w:val="left"/>
-              <w:rPr>
-                <w:rFonts w:ascii="Times New Roman" w:hAnsi="Times New Roman" w:cs="Times New Roman"/>
-                <w:color w:val="282F3A"/>
-                <w:kern w:val="0"/>
-                <w:szCs w:val="24"/>
-              </w:rPr>
-            </w:pPr>
-            <w:r>
-              <w:rPr>
-                <w:rFonts w:ascii="Times New Roman" w:hAnsi="Times New Roman" w:cs="Times New Roman"/>
-                <w:color w:val="282F3A"/>
-                <w:kern w:val="0"/>
-                <w:szCs w:val="24"/>
-              </w:rPr>
-              <w:t>min_wal_size = 80MB</w:t>
+            <w:proofErr w:type="spellStart"/>
+            <w:r>
+              <w:rPr>
+                <w:rFonts w:ascii="Times New Roman" w:hAnsi="Times New Roman" w:cs="Times New Roman"/>
+                <w:color w:val="282F3A"/>
+                <w:kern w:val="0"/>
+                <w:szCs w:val="24"/>
+              </w:rPr>
+              <w:t>checkpoint_timeout</w:t>
+            </w:r>
+            <w:proofErr w:type="spellEnd"/>
+            <w:r>
+              <w:rPr>
+                <w:rFonts w:ascii="Times New Roman" w:hAnsi="Times New Roman" w:cs="Times New Roman"/>
+                <w:color w:val="282F3A"/>
+                <w:kern w:val="0"/>
+                <w:szCs w:val="24"/>
+              </w:rPr>
+              <w:t xml:space="preserve"> = 120min</w:t>
+            </w:r>
+          </w:p>
+          <w:p>
+            <w:pPr>
+              <w:widowControl/>
+              <w:spacing w:line="240" w:lineRule="auto"/>
+              <w:jc w:val="left"/>
+              <w:rPr>
+                <w:rFonts w:ascii="Times New Roman" w:hAnsi="Times New Roman" w:cs="Times New Roman"/>
+                <w:color w:val="282F3A"/>
+                <w:kern w:val="0"/>
+                <w:szCs w:val="24"/>
+              </w:rPr>
+            </w:pPr>
+            <w:proofErr w:type="spellStart"/>
+            <w:r>
+              <w:rPr>
+                <w:rFonts w:ascii="Times New Roman" w:hAnsi="Times New Roman" w:cs="Times New Roman"/>
+                <w:color w:val="282F3A"/>
+                <w:kern w:val="0"/>
+                <w:szCs w:val="24"/>
+              </w:rPr>
+              <w:t>max_wal_size</w:t>
+            </w:r>
+            <w:proofErr w:type="spellEnd"/>
+            <w:r>
+              <w:rPr>
+                <w:rFonts w:ascii="Times New Roman" w:hAnsi="Times New Roman" w:cs="Times New Roman"/>
+                <w:color w:val="282F3A"/>
+                <w:kern w:val="0"/>
+                <w:szCs w:val="24"/>
+              </w:rPr>
+              <w:t xml:space="preserve"> = 50GB</w:t>
+            </w:r>
+          </w:p>
+          <w:p>
+            <w:pPr>
+              <w:widowControl/>
+              <w:spacing w:line="240" w:lineRule="auto"/>
+              <w:jc w:val="left"/>
+              <w:rPr>
+                <w:rFonts w:ascii="Times New Roman" w:hAnsi="Times New Roman" w:cs="Times New Roman"/>
+                <w:color w:val="282F3A"/>
+                <w:kern w:val="0"/>
+                <w:szCs w:val="24"/>
+              </w:rPr>
+            </w:pPr>
+            <w:proofErr w:type="spellStart"/>
+            <w:r>
+              <w:rPr>
+                <w:rFonts w:ascii="Times New Roman" w:hAnsi="Times New Roman" w:cs="Times New Roman"/>
+                <w:color w:val="282F3A"/>
+                <w:kern w:val="0"/>
+                <w:szCs w:val="24"/>
+              </w:rPr>
+              <w:t>min_wal_size</w:t>
+            </w:r>
+            <w:proofErr w:type="spellEnd"/>
+            <w:r>
+              <w:rPr>
+                <w:rFonts w:ascii="Times New Roman" w:hAnsi="Times New Roman" w:cs="Times New Roman"/>
+                <w:color w:val="282F3A"/>
+                <w:kern w:val="0"/>
+                <w:szCs w:val="24"/>
+              </w:rPr>
+              <w:t xml:space="preserve"> = 80MB</w:t>
             </w:r>
           </w:p>
         </w:tc>
@@ -3723,7 +4469,7 @@
     </w:p>
     <w:tbl>
       <w:tblPr>
-        <w:tblStyle w:val="a6"/>
+        <w:tblStyle w:val="a7"/>
         <w:tblW w:w="0" w:type="auto"/>
         <w:tblBorders>
           <w:top w:val="none" w:sz="0" w:space="0" w:color="auto"/>
@@ -3762,30 +4508,61 @@
                 <w:kern w:val="0"/>
                 <w:szCs w:val="24"/>
               </w:rPr>
-              <w:t>test=# SELECT pg_reload_conf();</w:t>
-            </w:r>
-          </w:p>
-          <w:p>
-            <w:pPr>
-              <w:widowControl/>
-              <w:spacing w:line="240" w:lineRule="auto"/>
-              <w:jc w:val="left"/>
-              <w:rPr>
-                <w:rFonts w:ascii="Times New Roman" w:hAnsi="Times New Roman" w:cs="Times New Roman"/>
-                <w:color w:val="282F3A"/>
-                <w:kern w:val="0"/>
-                <w:szCs w:val="24"/>
-              </w:rPr>
-            </w:pPr>
-            <w:r>
-              <w:rPr>
-                <w:rFonts w:ascii="Times New Roman" w:hAnsi="Times New Roman" w:cs="Times New Roman"/>
-                <w:color w:val="282F3A"/>
-                <w:kern w:val="0"/>
-                <w:szCs w:val="24"/>
-              </w:rPr>
-              <w:t> pg_reload_conf</w:t>
-            </w:r>
+              <w:t xml:space="preserve">test=# SELECT </w:t>
+            </w:r>
+            <w:proofErr w:type="spellStart"/>
+            <w:r>
+              <w:rPr>
+                <w:rFonts w:ascii="Times New Roman" w:hAnsi="Times New Roman" w:cs="Times New Roman"/>
+                <w:color w:val="282F3A"/>
+                <w:kern w:val="0"/>
+                <w:szCs w:val="24"/>
+              </w:rPr>
+              <w:t>pg_reload_conf</w:t>
+            </w:r>
+            <w:proofErr w:type="spellEnd"/>
+            <w:r>
+              <w:rPr>
+                <w:rFonts w:ascii="Times New Roman" w:hAnsi="Times New Roman" w:cs="Times New Roman"/>
+                <w:color w:val="282F3A"/>
+                <w:kern w:val="0"/>
+                <w:szCs w:val="24"/>
+              </w:rPr>
+              <w:t>();</w:t>
+            </w:r>
+          </w:p>
+          <w:p>
+            <w:pPr>
+              <w:widowControl/>
+              <w:spacing w:line="240" w:lineRule="auto"/>
+              <w:jc w:val="left"/>
+              <w:rPr>
+                <w:rFonts w:ascii="Times New Roman" w:hAnsi="Times New Roman" w:cs="Times New Roman"/>
+                <w:color w:val="282F3A"/>
+                <w:kern w:val="0"/>
+                <w:szCs w:val="24"/>
+              </w:rPr>
+            </w:pPr>
+            <w:r>
+              <w:rPr>
+                <w:rFonts w:ascii="Times New Roman" w:hAnsi="Times New Roman" w:cs="Times New Roman"/>
+                <w:color w:val="282F3A"/>
+                <w:kern w:val="0"/>
+                <w:szCs w:val="24"/>
+              </w:rPr>
+              <w:t> </w:t>
+            </w:r>
+            <w:proofErr w:type="spellStart"/>
+            <w:r>
+              <w:rPr>
+                <w:rFonts w:ascii="Times New Roman" w:hAnsi="Times New Roman" w:cs="Times New Roman"/>
+                <w:color w:val="282F3A"/>
+                <w:kern w:val="0"/>
+                <w:szCs w:val="24"/>
+              </w:rPr>
+              <w:t>pg_reload_conf</w:t>
+            </w:r>
+            <w:proofErr w:type="spellEnd"/>
           </w:p>
           <w:p>
             <w:pPr>
@@ -4038,7 +4815,7 @@
     </w:p>
     <w:tbl>
       <w:tblPr>
-        <w:tblStyle w:val="a6"/>
+        <w:tblStyle w:val="a7"/>
         <w:tblW w:w="0" w:type="auto"/>
         <w:tblBorders>
           <w:top w:val="none" w:sz="0" w:space="0" w:color="auto"/>
@@ -4077,7 +4854,27 @@
                 <w:kern w:val="0"/>
                 <w:szCs w:val="24"/>
               </w:rPr>
-              <w:t>test=# CREATE TABLESPACE indexspace LOCATION '/ssd1/tabspace1';</w:t>
+              <w:t xml:space="preserve">test=# CREATE TABLESPACE </w:t>
+            </w:r>
+            <w:proofErr w:type="spellStart"/>
+            <w:r>
+              <w:rPr>
+                <w:rFonts w:ascii="Times New Roman" w:hAnsi="Times New Roman" w:cs="Times New Roman"/>
+                <w:color w:val="282F3A"/>
+                <w:kern w:val="0"/>
+                <w:szCs w:val="24"/>
+              </w:rPr>
+              <w:t>indexspace</w:t>
+            </w:r>
+            <w:proofErr w:type="spellEnd"/>
+            <w:r>
+              <w:rPr>
+                <w:rFonts w:ascii="Times New Roman" w:hAnsi="Times New Roman" w:cs="Times New Roman"/>
+                <w:color w:val="282F3A"/>
+                <w:kern w:val="0"/>
+                <w:szCs w:val="24"/>
+              </w:rPr>
+              <w:t xml:space="preserve"> LOCATION '/ssd1/tabspace1';</w:t>
             </w:r>
           </w:p>
           <w:p>
@@ -4143,7 +4940,27 @@
                 <w:kern w:val="0"/>
                 <w:szCs w:val="24"/>
               </w:rPr>
-              <w:t>test=# CREATE TABLESPACE sortspace LOCATION '/ssd2/tabspace2';</w:t>
+              <w:t xml:space="preserve">test=# CREATE TABLESPACE </w:t>
+            </w:r>
+            <w:proofErr w:type="spellStart"/>
+            <w:r>
+              <w:rPr>
+                <w:rFonts w:ascii="Times New Roman" w:hAnsi="Times New Roman" w:cs="Times New Roman"/>
+                <w:color w:val="282F3A"/>
+                <w:kern w:val="0"/>
+                <w:szCs w:val="24"/>
+              </w:rPr>
+              <w:t>sortspace</w:t>
+            </w:r>
+            <w:proofErr w:type="spellEnd"/>
+            <w:r>
+              <w:rPr>
+                <w:rFonts w:ascii="Times New Roman" w:hAnsi="Times New Roman" w:cs="Times New Roman"/>
+                <w:color w:val="282F3A"/>
+                <w:kern w:val="0"/>
+                <w:szCs w:val="24"/>
+              </w:rPr>
+              <w:t xml:space="preserve"> LOCATION '/ssd2/tabspace2';</w:t>
             </w:r>
           </w:p>
           <w:p>
@@ -4181,7 +4998,6 @@
         <w:rPr>
           <w:rFonts w:ascii="Times New Roman" w:hAnsi="Times New Roman" w:cs="Times New Roman"/>
         </w:rPr>
-        <w:lastRenderedPageBreak/>
         <w:tab/>
       </w:r>
       <w:r>
@@ -4205,7 +5021,7 @@
     </w:p>
     <w:tbl>
       <w:tblPr>
-        <w:tblStyle w:val="a6"/>
+        <w:tblStyle w:val="a7"/>
         <w:tblW w:w="0" w:type="auto"/>
         <w:tblBorders>
           <w:top w:val="none" w:sz="0" w:space="0" w:color="auto"/>
@@ -4244,7 +5060,47 @@
                 <w:kern w:val="0"/>
                 <w:szCs w:val="24"/>
               </w:rPr>
-              <w:t>test=# SET temp_tablespaces TO sortspace;</w:t>
+              <w:t xml:space="preserve">test=# SET </w:t>
+            </w:r>
+            <w:proofErr w:type="spellStart"/>
+            <w:r>
+              <w:rPr>
+                <w:rFonts w:ascii="Times New Roman" w:hAnsi="Times New Roman" w:cs="Times New Roman"/>
+                <w:color w:val="282F3A"/>
+                <w:kern w:val="0"/>
+                <w:szCs w:val="24"/>
+              </w:rPr>
+              <w:t>temp_tablespaces</w:t>
+            </w:r>
+            <w:proofErr w:type="spellEnd"/>
+            <w:r>
+              <w:rPr>
+                <w:rFonts w:ascii="Times New Roman" w:hAnsi="Times New Roman" w:cs="Times New Roman"/>
+                <w:color w:val="282F3A"/>
+                <w:kern w:val="0"/>
+                <w:szCs w:val="24"/>
+              </w:rPr>
+              <w:t xml:space="preserve"> TO </w:t>
+            </w:r>
+            <w:proofErr w:type="spellStart"/>
+            <w:r>
+              <w:rPr>
+                <w:rFonts w:ascii="Times New Roman" w:hAnsi="Times New Roman" w:cs="Times New Roman"/>
+                <w:color w:val="282F3A"/>
+                <w:kern w:val="0"/>
+                <w:szCs w:val="24"/>
+              </w:rPr>
+              <w:t>sortspace</w:t>
+            </w:r>
+            <w:proofErr w:type="spellEnd"/>
+            <w:r>
+              <w:rPr>
+                <w:rFonts w:ascii="Times New Roman" w:hAnsi="Times New Roman" w:cs="Times New Roman"/>
+                <w:color w:val="282F3A"/>
+                <w:kern w:val="0"/>
+                <w:szCs w:val="24"/>
+              </w:rPr>
+              <w:t>;</w:t>
             </w:r>
           </w:p>
           <w:p>
@@ -4293,7 +5149,7 @@
     </w:p>
     <w:tbl>
       <w:tblPr>
-        <w:tblStyle w:val="a6"/>
+        <w:tblStyle w:val="a7"/>
         <w:tblW w:w="0" w:type="auto"/>
         <w:tblBorders>
           <w:top w:val="none" w:sz="0" w:space="0" w:color="auto"/>
@@ -4332,7 +5188,47 @@
                 <w:kern w:val="0"/>
                 <w:szCs w:val="24"/>
               </w:rPr>
-              <w:t>test=# CREATE INDEX idx6 ON t_demo (data) TABLESPACE indexspace;</w:t>
+              <w:t xml:space="preserve">test=# CREATE INDEX idx6 ON </w:t>
+            </w:r>
+            <w:proofErr w:type="spellStart"/>
+            <w:r>
+              <w:rPr>
+                <w:rFonts w:ascii="Times New Roman" w:hAnsi="Times New Roman" w:cs="Times New Roman"/>
+                <w:color w:val="282F3A"/>
+                <w:kern w:val="0"/>
+                <w:szCs w:val="24"/>
+              </w:rPr>
+              <w:t>t_demo</w:t>
+            </w:r>
+            <w:proofErr w:type="spellEnd"/>
+            <w:r>
+              <w:rPr>
+                <w:rFonts w:ascii="Times New Roman" w:hAnsi="Times New Roman" w:cs="Times New Roman"/>
+                <w:color w:val="282F3A"/>
+                <w:kern w:val="0"/>
+                <w:szCs w:val="24"/>
+              </w:rPr>
+              <w:t xml:space="preserve"> (data) TABLESPACE </w:t>
+            </w:r>
+            <w:proofErr w:type="spellStart"/>
+            <w:r>
+              <w:rPr>
+                <w:rFonts w:ascii="Times New Roman" w:hAnsi="Times New Roman" w:cs="Times New Roman"/>
+                <w:color w:val="282F3A"/>
+                <w:kern w:val="0"/>
+                <w:szCs w:val="24"/>
+              </w:rPr>
+              <w:t>indexspace</w:t>
+            </w:r>
+            <w:proofErr w:type="spellEnd"/>
+            <w:r>
+              <w:rPr>
+                <w:rFonts w:ascii="Times New Roman" w:hAnsi="Times New Roman" w:cs="Times New Roman"/>
+                <w:color w:val="282F3A"/>
+                <w:kern w:val="0"/>
+                <w:szCs w:val="24"/>
+              </w:rPr>
+              <w:t>;</w:t>
             </w:r>
           </w:p>
           <w:p>
@@ -4376,7 +5272,27 @@
                 <w:kern w:val="0"/>
                 <w:szCs w:val="24"/>
               </w:rPr>
-              <w:t>Time: 408508.976 ms (06:48.509)</w:t>
+              <w:t xml:space="preserve">Time: 408508.976 </w:t>
+            </w:r>
+            <w:proofErr w:type="spellStart"/>
+            <w:r>
+              <w:rPr>
+                <w:rFonts w:ascii="Times New Roman" w:hAnsi="Times New Roman" w:cs="Times New Roman"/>
+                <w:color w:val="282F3A"/>
+                <w:kern w:val="0"/>
+                <w:szCs w:val="24"/>
+              </w:rPr>
+              <w:t>ms</w:t>
+            </w:r>
+            <w:proofErr w:type="spellEnd"/>
+            <w:r>
+              <w:rPr>
+                <w:rFonts w:ascii="Times New Roman" w:hAnsi="Times New Roman" w:cs="Times New Roman"/>
+                <w:color w:val="282F3A"/>
+                <w:kern w:val="0"/>
+                <w:szCs w:val="24"/>
+              </w:rPr>
+              <w:t xml:space="preserve"> (06:48.509)</w:t>
             </w:r>
           </w:p>
         </w:tc>
@@ -4392,6 +5308,7 @@
         <w:rPr>
           <w:rFonts w:ascii="Times New Roman" w:hAnsi="Times New Roman" w:cs="Times New Roman"/>
         </w:rPr>
+        <w:lastRenderedPageBreak/>
         <w:tab/>
       </w:r>
       <w:r>
@@ -4470,7 +5387,7 @@
     </w:p>
     <w:tbl>
       <w:tblPr>
-        <w:tblStyle w:val="a6"/>
+        <w:tblStyle w:val="a7"/>
         <w:tblW w:w="0" w:type="auto"/>
         <w:tblBorders>
           <w:top w:val="none" w:sz="0" w:space="0" w:color="auto"/>
@@ -4519,7 +5436,7 @@
                           </pic:cNvPicPr>
                         </pic:nvPicPr>
                         <pic:blipFill>
-                          <a:blip r:embed="rId9">
+                          <a:blip r:embed="rId6">
                             <a:extLst>
                               <a:ext uri="{28A0092B-C50C-407E-A947-70E740481C1C}">
                                 <a14:useLocalDpi xmlns:a14="http://schemas.microsoft.com/office/drawing/2010/main" val="0"/>
@@ -4711,23 +5628,43 @@
         </w:rPr>
         <w:t>对索引创建的改进。但是，请记住，新索引并不总是有益的。无意义的索引甚至可能会减慢速度。要弄清楚哪些索引可能不需要，请阅读</w:t>
       </w:r>
+      <w:proofErr w:type="spellStart"/>
       <w:r>
         <w:rPr>
           <w:rFonts w:ascii="Times New Roman" w:hAnsi="Times New Roman" w:cs="Times New Roman"/>
           <w:sz w:val="21"/>
           <w:szCs w:val="21"/>
         </w:rPr>
-        <w:t>Laurenz Albe</w:t>
-      </w:r>
+        <w:t>Laurenz</w:t>
+      </w:r>
+      <w:proofErr w:type="spellEnd"/>
       <w:r>
         <w:rPr>
           <w:rFonts w:ascii="Times New Roman" w:hAnsi="Times New Roman" w:cs="Times New Roman"/>
           <w:sz w:val="21"/>
           <w:szCs w:val="21"/>
         </w:rPr>
+        <w:t xml:space="preserve"> </w:t>
+      </w:r>
+      <w:proofErr w:type="spellStart"/>
+      <w:r>
+        <w:rPr>
+          <w:rFonts w:ascii="Times New Roman" w:hAnsi="Times New Roman" w:cs="Times New Roman"/>
+          <w:sz w:val="21"/>
+          <w:szCs w:val="21"/>
+        </w:rPr>
+        <w:t>Albe</w:t>
+      </w:r>
+      <w:proofErr w:type="spellEnd"/>
+      <w:r>
+        <w:rPr>
+          <w:rFonts w:ascii="Times New Roman" w:hAnsi="Times New Roman" w:cs="Times New Roman"/>
+          <w:sz w:val="21"/>
+          <w:szCs w:val="21"/>
+        </w:rPr>
         <w:t>的</w:t>
       </w:r>
-      <w:hyperlink r:id="rId10" w:history="1">
+      <w:hyperlink r:id="rId7" w:history="1">
         <w:r>
           <w:rPr>
             <w:rStyle w:val="a5"/>
@@ -4752,7 +5689,6 @@
         <w:pStyle w:val="3"/>
       </w:pPr>
       <w:r>
-        <w:lastRenderedPageBreak/>
         <w:t>原文</w:t>
       </w:r>
       <w:r>
@@ -4770,7 +5706,7 @@
           <w:szCs w:val="21"/>
         </w:rPr>
       </w:pPr>
-      <w:hyperlink r:id="rId11" w:history="1">
+      <w:hyperlink r:id="rId8" w:history="1">
         <w:r>
           <w:rPr>
             <w:rStyle w:val="a5"/>
@@ -4790,58 +5726,8 @@
 </w:document>
 </file>
 
-<file path=word/endnotes.xml><?xml version="1.0" encoding="utf-8"?>
-<w:endnotes xmlns:wpc="http://schemas.microsoft.com/office/word/2010/wordprocessingCanvas" xmlns:cx="http://schemas.microsoft.com/office/drawing/2014/chartex" xmlns:cx1="http://schemas.microsoft.com/office/drawing/2015/9/8/chartex" xmlns:mc="http://schemas.openxmlformats.org/markup-compatibility/2006" xmlns:o="urn:schemas-microsoft-com:office:office" xmlns:r="http://schemas.openxmlformats.org/officeDocument/2006/relationships" xmlns:m="http://schemas.openxmlformats.org/officeDocument/2006/math" xmlns:v="urn:schemas-microsoft-com:vml" xmlns:wp14="http://schemas.microsoft.com/office/word/2010/wordprocessingDrawing" xmlns:wp="http://schemas.openxmlformats.org/drawingml/2006/wordprocessingDrawing" xmlns:w10="urn:schemas-microsoft-com:office:word" xmlns:w="http://schemas.openxmlformats.org/wordprocessingml/2006/main" xmlns:w14="http://schemas.microsoft.com/office/word/2010/wordml" xmlns:w15="http://schemas.microsoft.com/office/word/2012/wordml" xmlns:w16se="http://schemas.microsoft.com/office/word/2015/wordml/symex" xmlns:wpg="http://schemas.microsoft.com/office/word/2010/wordprocessingGroup" xmlns:wpi="http://schemas.microsoft.com/office/word/2010/wordprocessingInk" xmlns:wne="http://schemas.microsoft.com/office/word/2006/wordml" xmlns:wps="http://schemas.microsoft.com/office/word/2010/wordprocessingShape" mc:Ignorable="w14 w15 w16se wp14">
-  <w:endnote w:type="separator" w:id="-1">
-    <w:p>
-      <w:pPr>
-        <w:spacing w:line="240" w:lineRule="auto"/>
-      </w:pPr>
-      <w:r>
-        <w:separator/>
-      </w:r>
-    </w:p>
-  </w:endnote>
-  <w:endnote w:type="continuationSeparator" w:id="0">
-    <w:p>
-      <w:pPr>
-        <w:spacing w:line="240" w:lineRule="auto"/>
-      </w:pPr>
-      <w:r>
-        <w:continuationSeparator/>
-      </w:r>
-    </w:p>
-  </w:endnote>
-</w:endnotes>
-</file>
-
-<file path=word/footnotes.xml><?xml version="1.0" encoding="utf-8"?>
-<w:footnotes xmlns:wpc="http://schemas.microsoft.com/office/word/2010/wordprocessingCanvas" xmlns:cx="http://schemas.microsoft.com/office/drawing/2014/chartex" xmlns:cx1="http://schemas.microsoft.com/office/drawing/2015/9/8/chartex" xmlns:mc="http://schemas.openxmlformats.org/markup-compatibility/2006" xmlns:o="urn:schemas-microsoft-com:office:office" xmlns:r="http://schemas.openxmlformats.org/officeDocument/2006/relationships" xmlns:m="http://schemas.openxmlformats.org/officeDocument/2006/math" xmlns:v="urn:schemas-microsoft-com:vml" xmlns:wp14="http://schemas.microsoft.com/office/word/2010/wordprocessingDrawing" xmlns:wp="http://schemas.openxmlformats.org/drawingml/2006/wordprocessingDrawing" xmlns:w10="urn:schemas-microsoft-com:office:word" xmlns:w="http://schemas.openxmlformats.org/wordprocessingml/2006/main" xmlns:w14="http://schemas.microsoft.com/office/word/2010/wordml" xmlns:w15="http://schemas.microsoft.com/office/word/2012/wordml" xmlns:w16se="http://schemas.microsoft.com/office/word/2015/wordml/symex" xmlns:wpg="http://schemas.microsoft.com/office/word/2010/wordprocessingGroup" xmlns:wpi="http://schemas.microsoft.com/office/word/2010/wordprocessingInk" xmlns:wne="http://schemas.microsoft.com/office/word/2006/wordml" xmlns:wps="http://schemas.microsoft.com/office/word/2010/wordprocessingShape" mc:Ignorable="w14 w15 w16se wp14">
-  <w:footnote w:type="separator" w:id="-1">
-    <w:p>
-      <w:pPr>
-        <w:spacing w:line="240" w:lineRule="auto"/>
-      </w:pPr>
-      <w:r>
-        <w:separator/>
-      </w:r>
-    </w:p>
-  </w:footnote>
-  <w:footnote w:type="continuationSeparator" w:id="0">
-    <w:p>
-      <w:pPr>
-        <w:spacing w:line="240" w:lineRule="auto"/>
-      </w:pPr>
-      <w:r>
-        <w:continuationSeparator/>
-      </w:r>
-    </w:p>
-  </w:footnote>
-</w:footnotes>
-</file>
-
 <file path=word/styles.xml><?xml version="1.0" encoding="utf-8"?>
-<w:styles xmlns:mc="http://schemas.openxmlformats.org/markup-compatibility/2006" xmlns:r="http://schemas.openxmlformats.org/officeDocument/2006/relationships" xmlns:w="http://schemas.openxmlformats.org/wordprocessingml/2006/main" xmlns:w14="http://schemas.microsoft.com/office/word/2010/wordml" xmlns:w15="http://schemas.microsoft.com/office/word/2012/wordml" xmlns:w16se="http://schemas.microsoft.com/office/word/2015/wordml/symex" mc:Ignorable="w14 w15 w16se">
+<w:styles xmlns:mc="http://schemas.openxmlformats.org/markup-compatibility/2006" xmlns:r="http://schemas.openxmlformats.org/officeDocument/2006/relationships" xmlns:w="http://schemas.openxmlformats.org/wordprocessingml/2006/main" xmlns:w14="http://schemas.microsoft.com/office/word/2010/wordml" xmlns:w15="http://schemas.microsoft.com/office/word/2012/wordml" xmlns:w16cid="http://schemas.microsoft.com/office/word/2016/wordml/cid" xmlns:w16se="http://schemas.microsoft.com/office/word/2015/wordml/symex" mc:Ignorable="w14 w15 w16se w16cid">
   <w:docDefaults>
     <w:rPrDefault>
       <w:rPr>
@@ -4854,7 +5740,7 @@
     </w:rPrDefault>
     <w:pPrDefault/>
   </w:docDefaults>
-  <w:latentStyles w:defLockedState="0" w:defUIPriority="99" w:defSemiHidden="0" w:defUnhideWhenUsed="0" w:defQFormat="0" w:count="371">
+  <w:latentStyles w:defLockedState="0" w:defUIPriority="99" w:defSemiHidden="0" w:defUnhideWhenUsed="0" w:defQFormat="0" w:count="376">
     <w:lsdException w:name="Normal" w:uiPriority="0" w:qFormat="1"/>
     <w:lsdException w:name="heading 1" w:uiPriority="9" w:qFormat="1"/>
     <w:lsdException w:name="heading 2" w:semiHidden="1" w:uiPriority="9" w:unhideWhenUsed="1" w:qFormat="1"/>
@@ -5226,6 +6112,11 @@
     <w:lsdException w:name="List Table 5 Dark Accent 6" w:uiPriority="50"/>
     <w:lsdException w:name="List Table 6 Colorful Accent 6" w:uiPriority="51"/>
     <w:lsdException w:name="List Table 7 Colorful Accent 6" w:uiPriority="52"/>
+    <w:lsdException w:name="Mention" w:semiHidden="1" w:unhideWhenUsed="1"/>
+    <w:lsdException w:name="Smart Hyperlink" w:semiHidden="1" w:unhideWhenUsed="1"/>
+    <w:lsdException w:name="Hashtag" w:semiHidden="1" w:unhideWhenUsed="1"/>
+    <w:lsdException w:name="Unresolved Mention" w:semiHidden="1" w:unhideWhenUsed="1"/>
+    <w:lsdException w:name="Smart Link" w:semiHidden="1" w:unhideWhenUsed="1"/>
   </w:latentStyles>
   <w:style w:type="paragraph" w:default="1" w:styleId="a">
     <w:name w:val="Normal"/>
@@ -5418,7 +6309,7 @@
       <w:u w:val="single"/>
     </w:rPr>
   </w:style>
-  <w:style w:type="character" w:customStyle="1" w:styleId="UnresolvedMention">
+  <w:style w:type="character" w:styleId="a6">
     <w:name w:val="Unresolved Mention"/>
     <w:basedOn w:val="a0"/>
     <w:uiPriority w:val="99"/>
@@ -5430,7 +6321,7 @@
       <w:shd w:val="clear" w:color="auto" w:fill="E1DFDD"/>
     </w:rPr>
   </w:style>
-  <w:style w:type="table" w:styleId="a6">
+  <w:style w:type="table" w:styleId="a7">
     <w:name w:val="Table Grid"/>
     <w:basedOn w:val="a1"/>
     <w:uiPriority w:val="39"/>
@@ -5500,75 +6391,6 @@
       <w:bCs/>
       <w:sz w:val="28"/>
       <w:szCs w:val="28"/>
-    </w:rPr>
-  </w:style>
-  <w:style w:type="paragraph" w:styleId="a7">
-    <w:name w:val="header"/>
-    <w:basedOn w:val="a"/>
-    <w:link w:val="a8"/>
-    <w:uiPriority w:val="99"/>
-    <w:unhideWhenUsed/>
-    <w:rsid w:val="00995772"/>
-    <w:pPr>
-      <w:pBdr>
-        <w:bottom w:val="single" w:sz="6" w:space="1" w:color="auto"/>
-      </w:pBdr>
-      <w:tabs>
-        <w:tab w:val="center" w:pos="4153"/>
-        <w:tab w:val="right" w:pos="8306"/>
-      </w:tabs>
-      <w:snapToGrid w:val="0"/>
-      <w:spacing w:line="240" w:lineRule="auto"/>
-      <w:jc w:val="center"/>
-    </w:pPr>
-    <w:rPr>
-      <w:sz w:val="18"/>
-      <w:szCs w:val="18"/>
-    </w:rPr>
-  </w:style>
-  <w:style w:type="character" w:customStyle="1" w:styleId="a8">
-    <w:name w:val="页眉 字符"/>
-    <w:basedOn w:val="a0"/>
-    <w:link w:val="a7"/>
-    <w:uiPriority w:val="99"/>
-    <w:rsid w:val="00995772"/>
-    <w:rPr>
-      <w:rFonts w:eastAsia="宋体"/>
-      <w:sz w:val="18"/>
-      <w:szCs w:val="18"/>
-    </w:rPr>
-  </w:style>
-  <w:style w:type="paragraph" w:styleId="a9">
-    <w:name w:val="footer"/>
-    <w:basedOn w:val="a"/>
-    <w:link w:val="aa"/>
-    <w:uiPriority w:val="99"/>
-    <w:unhideWhenUsed/>
-    <w:rsid w:val="00995772"/>
-    <w:pPr>
-      <w:tabs>
-        <w:tab w:val="center" w:pos="4153"/>
-        <w:tab w:val="right" w:pos="8306"/>
-      </w:tabs>
-      <w:snapToGrid w:val="0"/>
-      <w:spacing w:line="240" w:lineRule="auto"/>
-      <w:jc w:val="left"/>
-    </w:pPr>
-    <w:rPr>
-      <w:sz w:val="18"/>
-      <w:szCs w:val="18"/>
-    </w:rPr>
-  </w:style>
-  <w:style w:type="character" w:customStyle="1" w:styleId="aa">
-    <w:name w:val="页脚 字符"/>
-    <w:basedOn w:val="a0"/>
-    <w:link w:val="a9"/>
-    <w:uiPriority w:val="99"/>
-    <w:rsid w:val="00995772"/>
-    <w:rPr>
-      <w:rFonts w:eastAsia="宋体"/>
-      <w:sz w:val="18"/>
-      <w:szCs w:val="18"/>
     </w:rPr>
   </w:style>
 </w:styles>
@@ -5874,7 +6696,7 @@
 </file>
 
 <file path=customXml/itemProps1.xml><?xml version="1.0" encoding="utf-8"?>
-<ds:datastoreItem xmlns:ds="http://schemas.openxmlformats.org/officeDocument/2006/customXml" ds:itemID="{C43CC91E-D962-44F3-9855-677DBBCE3B9D}">
+<ds:datastoreItem xmlns:ds="http://schemas.openxmlformats.org/officeDocument/2006/customXml" ds:itemID="{DFB43B6C-F953-4C93-B570-32BE0A48BC01}">
   <ds:schemaRefs>
     <ds:schemaRef ds:uri="http://schemas.openxmlformats.org/officeDocument/2006/bibliography"/>
   </ds:schemaRefs>
